--- a/Fuzzy rendszerek - dokumentáció - Juraj Lukovics.docx
+++ b/Fuzzy rendszerek - dokumentáció - Juraj Lukovics.docx
@@ -65,7 +65,7 @@
           <w:color w:val="000000" w:themeColor="text1"/>
           <w:sz w:val="32"/>
           <w:szCs w:val="32"/>
-          <w:lang w:val="hu-HU" w:bidi="hu-HU"/>
+          <w:lang w:val="hu-HU"/>
         </w:rPr>
       </w:r>
       <w:r>
@@ -116,7 +116,7 @@
           <w:color w:val="000000" w:themeColor="text1"/>
           <w:sz w:val="32"/>
           <w:szCs w:val="32"/>
-          <w:lang w:val="hu-HU" w:bidi="hu-HU"/>
+          <w:lang w:val="hu-HU"/>
         </w:rPr>
       </w:r>
       <w:r>
@@ -170,7 +170,7 @@
           <w:color w:val="000000" w:themeColor="text1"/>
           <w:sz w:val="32"/>
           <w:szCs w:val="32"/>
-          <w:lang w:val="hu-HU" w:bidi="hu-HU"/>
+          <w:lang w:val="hu-HU"/>
         </w:rPr>
       </w:r>
       <w:r>
@@ -221,7 +221,7 @@
           <w:color w:val="000000" w:themeColor="text1"/>
           <w:sz w:val="32"/>
           <w:szCs w:val="32"/>
-          <w:lang w:val="hu-HU" w:bidi="hu-HU"/>
+          <w:lang w:val="hu-HU"/>
         </w:rPr>
       </w:r>
       <w:r>
@@ -272,7 +272,7 @@
           <w:color w:val="000000" w:themeColor="text1"/>
           <w:sz w:val="32"/>
           <w:szCs w:val="32"/>
-          <w:lang w:val="hu-HU" w:bidi="hu-HU"/>
+          <w:lang w:val="hu-HU"/>
         </w:rPr>
       </w:r>
       <w:r>
@@ -348,7 +348,7 @@
           <w:color w:val="000000" w:themeColor="text1"/>
           <w:sz w:val="32"/>
           <w:szCs w:val="32"/>
-          <w:lang w:val="hu-HU" w:bidi="hu-HU"/>
+          <w:lang w:val="hu-HU"/>
         </w:rPr>
       </w:r>
       <w:r>
@@ -400,8 +400,7 @@
           <w:color w:val="000000" w:themeColor="text1"/>
           <w:sz w:val="32"/>
           <w:szCs w:val="32"/>
-          <w:highlight w:val="none"/>
-          <w:lang w:val="hu-HU" w:bidi="hu-HU"/>
+          <w:lang w:val="hu-HU"/>
         </w:rPr>
       </w:r>
       <w:r>
@@ -458,7 +457,8 @@
           <w:color w:val="000000" w:themeColor="text1"/>
           <w:sz w:val="32"/>
           <w:szCs w:val="32"/>
-          <w:lang w:val="hu-HU" w:bidi="hu-HU"/>
+          <w:highlight w:val="none"/>
+          <w:lang w:val="hu-HU"/>
         </w:rPr>
       </w:r>
       <w:r>
@@ -544,7 +544,7 @@
           <w:color w:val="000000" w:themeColor="text1"/>
           <w:sz w:val="32"/>
           <w:szCs w:val="32"/>
-          <w:lang w:val="hu-HU" w:bidi="hu-HU"/>
+          <w:lang w:val="hu-HU"/>
         </w:rPr>
       </w:r>
       <w:r>
@@ -618,7 +618,7 @@
           <w:color w:val="000000" w:themeColor="text1"/>
           <w:sz w:val="32"/>
           <w:szCs w:val="32"/>
-          <w:lang w:val="hu-HU" w:bidi="hu-HU"/>
+          <w:lang w:val="hu-HU"/>
         </w:rPr>
       </w:r>
       <w:r>
@@ -669,7 +669,7 @@
           <w:color w:val="000000" w:themeColor="text1"/>
           <w:sz w:val="32"/>
           <w:szCs w:val="32"/>
-          <w:lang w:val="hu-HU" w:bidi="hu-HU"/>
+          <w:lang w:val="hu-HU"/>
         </w:rPr>
       </w:r>
       <w:r>
@@ -723,7 +723,7 @@
           <w:color w:val="000000" w:themeColor="text1"/>
           <w:sz w:val="32"/>
           <w:szCs w:val="32"/>
-          <w:lang w:val="hu-HU" w:bidi="hu-HU"/>
+          <w:lang w:val="hu-HU"/>
         </w:rPr>
       </w:r>
       <w:r>
@@ -774,7 +774,7 @@
           <w:color w:val="000000" w:themeColor="text1"/>
           <w:sz w:val="32"/>
           <w:szCs w:val="32"/>
-          <w:lang w:val="hu-HU" w:bidi="hu-HU"/>
+          <w:lang w:val="hu-HU"/>
         </w:rPr>
       </w:r>
       <w:r>
@@ -825,7 +825,7 @@
           <w:color w:val="000000" w:themeColor="text1"/>
           <w:sz w:val="32"/>
           <w:szCs w:val="32"/>
-          <w:lang w:val="hu-HU" w:bidi="hu-HU"/>
+          <w:lang w:val="hu-HU"/>
         </w:rPr>
       </w:r>
       <w:r>
@@ -901,7 +901,7 @@
           <w:color w:val="000000" w:themeColor="text1"/>
           <w:sz w:val="32"/>
           <w:szCs w:val="32"/>
-          <w:lang w:val="hu-HU" w:bidi="hu-HU"/>
+          <w:lang w:val="hu-HU"/>
         </w:rPr>
       </w:r>
       <w:r>
@@ -952,7 +952,7 @@
           <w:color w:val="000000" w:themeColor="text1"/>
           <w:sz w:val="32"/>
           <w:szCs w:val="32"/>
-          <w:lang w:val="hu-HU" w:bidi="hu-HU"/>
+          <w:lang w:val="hu-HU"/>
         </w:rPr>
       </w:r>
       <w:r>
@@ -1003,7 +1003,7 @@
           <w:color w:val="000000" w:themeColor="text1"/>
           <w:sz w:val="28"/>
           <w:szCs w:val="28"/>
-          <w:lang w:val="hu-HU" w:bidi="hu-HU"/>
+          <w:lang w:val="hu-HU"/>
         </w:rPr>
       </w:r>
       <w:r>
@@ -1072,7 +1072,7 @@
           <w:bCs/>
           <w:color w:val="000000" w:themeColor="text1"/>
           <w:szCs w:val="24"/>
-          <w:lang w:val="hu-HU" w:bidi="hu-HU"/>
+          <w:lang w:val="hu-HU"/>
         </w:rPr>
       </w:r>
       <w:r>
@@ -1136,7 +1136,7 @@
           <w:rFonts w:cs="Times New Roman"/>
           <w:color w:val="000000" w:themeColor="text1"/>
           <w:szCs w:val="24"/>
-          <w:lang w:val="hu-HU" w:bidi="hu-HU"/>
+          <w:lang w:val="hu-HU"/>
         </w:rPr>
       </w:r>
       <w:r>
@@ -1196,7 +1196,7 @@
           <w:rFonts w:cs="Times New Roman"/>
           <w:color w:val="000000" w:themeColor="text1"/>
           <w:szCs w:val="24"/>
-          <w:lang w:val="hu-HU" w:bidi="hu-HU"/>
+          <w:lang w:val="hu-HU"/>
         </w:rPr>
       </w:r>
       <w:r>
@@ -1255,7 +1255,7 @@
           <w:rFonts w:cs="Times New Roman"/>
           <w:color w:val="000000" w:themeColor="text1"/>
           <w:szCs w:val="24"/>
-          <w:lang w:val="hu-HU" w:bidi="hu-HU"/>
+          <w:lang w:val="hu-HU"/>
         </w:rPr>
       </w:r>
       <w:r>
@@ -1317,7 +1317,7 @@
           <w:rFonts w:cs="Times New Roman"/>
           <w:color w:val="000000" w:themeColor="text1"/>
           <w:szCs w:val="24"/>
-          <w:lang w:val="hu-HU" w:bidi="hu-HU"/>
+          <w:lang w:val="hu-HU"/>
         </w:rPr>
       </w:r>
       <w:r>
@@ -1379,7 +1379,7 @@
           <w:rFonts w:cs="Times New Roman"/>
           <w:color w:val="000000" w:themeColor="text1"/>
           <w:szCs w:val="24"/>
-          <w:lang w:val="hu-HU" w:bidi="hu-HU"/>
+          <w:lang w:val="hu-HU"/>
         </w:rPr>
       </w:r>
       <w:r>
@@ -1441,7 +1441,7 @@
           <w:rFonts w:cs="Times New Roman"/>
           <w:color w:val="000000" w:themeColor="text1"/>
           <w:szCs w:val="24"/>
-          <w:lang w:val="hu-HU" w:bidi="hu-HU"/>
+          <w:lang w:val="hu-HU"/>
         </w:rPr>
       </w:r>
       <w:r>
@@ -1542,7 +1542,7 @@
         <w:rPr>
           <w:rFonts w:cs="Times New Roman"/>
           <w:color w:val="000000" w:themeColor="text1"/>
-          <w:lang w:val="hu-HU" w:bidi="hu-HU"/>
+          <w:lang w:val="hu-HU"/>
         </w:rPr>
       </w:r>
       <w:r>
@@ -1589,7 +1589,7 @@
           <w:r>
             <w:rPr>
               <w:color w:val="000000" w:themeColor="text1"/>
-              <w:lang w:val="hu-HU" w:bidi="hu-HU"/>
+              <w:lang w:val="hu-HU"/>
             </w:rPr>
           </w:r>
           <w:r>
@@ -1608,9 +1608,7 @@
             </w:tabs>
             <w:spacing/>
             <w:ind/>
-            <w:rPr>
-              <w:lang w:val="hu-HU"/>
-            </w:rPr>
+            <w:rPr/>
           </w:pPr>
           <w:r>
             <w:rPr>
@@ -1642,14 +1640,13 @@
               <w:b/>
               <w:bCs/>
               <w:color w:val="000000" w:themeColor="text1"/>
-              <w:lang w:val="hu-HU" w:bidi="hu-HU"/>
+              <w:lang w:val="hu-HU"/>
             </w:rPr>
           </w:r>
           <w:hyperlink w:tooltip="#_Toc1" w:anchor="_Toc1" w:history="1">
             <w:r>
               <w:rPr>
                 <w:rStyle w:val="955"/>
-                <w:lang w:val="hu-HU" w:bidi="hu-HU"/>
               </w:rPr>
             </w:r>
             <w:r>
@@ -1669,19 +1666,13 @@
             <w:r>
               <w:rPr>
                 <w:rStyle w:val="955"/>
-                <w:lang w:val="hu-HU" w:bidi="hu-HU"/>
+                <w:lang w:val="hu-HU"/>
               </w:rPr>
             </w:r>
             <w:r>
-              <w:rPr>
-                <w:lang w:val="hu-HU"/>
-              </w:rPr>
               <w:tab/>
             </w:r>
             <w:r>
-              <w:rPr>
-                <w:lang w:val="hu-HU"/>
-              </w:rPr>
               <w:fldChar w:fldCharType="begin"/>
               <w:instrText xml:space="preserve">PAGEREF _Toc1 \h</w:instrText>
               <w:fldChar w:fldCharType="separate"/>
@@ -1689,11 +1680,6 @@
               <w:fldChar w:fldCharType="end"/>
             </w:r>
           </w:hyperlink>
-          <w:r>
-            <w:rPr>
-              <w:lang w:val="hu-HU" w:bidi="hu-HU"/>
-            </w:rPr>
-          </w:r>
           <w:r>
             <w:rPr>
               <w:lang w:val="hu-HU"/>
@@ -1710,20 +1696,12 @@
             </w:tabs>
             <w:spacing/>
             <w:ind/>
-            <w:rPr>
-              <w:lang w:val="hu-HU"/>
-            </w:rPr>
+            <w:rPr/>
           </w:pPr>
-          <w:r>
-            <w:rPr>
-              <w:lang w:val="hu-HU" w:bidi="hu-HU"/>
-            </w:rPr>
-          </w:r>
           <w:hyperlink w:tooltip="#_Toc2" w:anchor="_Toc2" w:history="1">
             <w:r>
               <w:rPr>
                 <w:rStyle w:val="955"/>
-                <w:lang w:val="hu-HU" w:bidi="hu-HU"/>
               </w:rPr>
             </w:r>
             <w:r>
@@ -1736,19 +1714,13 @@
             <w:r>
               <w:rPr>
                 <w:rStyle w:val="955"/>
-                <w:lang w:val="hu-HU" w:bidi="hu-HU"/>
+                <w:lang w:val="hu-HU"/>
               </w:rPr>
             </w:r>
             <w:r>
-              <w:rPr>
-                <w:lang w:val="hu-HU"/>
-              </w:rPr>
               <w:tab/>
             </w:r>
             <w:r>
-              <w:rPr>
-                <w:lang w:val="hu-HU"/>
-              </w:rPr>
               <w:fldChar w:fldCharType="begin"/>
               <w:instrText xml:space="preserve">PAGEREF _Toc2 \h</w:instrText>
               <w:fldChar w:fldCharType="separate"/>
@@ -1756,11 +1728,6 @@
               <w:fldChar w:fldCharType="end"/>
             </w:r>
           </w:hyperlink>
-          <w:r>
-            <w:rPr>
-              <w:lang w:val="hu-HU" w:bidi="hu-HU"/>
-            </w:rPr>
-          </w:r>
           <w:r>
             <w:rPr>
               <w:lang w:val="hu-HU"/>
@@ -1776,20 +1743,12 @@
             </w:tabs>
             <w:spacing/>
             <w:ind/>
-            <w:rPr>
-              <w:lang w:val="hu-HU"/>
-            </w:rPr>
+            <w:rPr/>
           </w:pPr>
-          <w:r>
-            <w:rPr>
-              <w:lang w:val="hu-HU" w:bidi="hu-HU"/>
-            </w:rPr>
-          </w:r>
           <w:hyperlink w:tooltip="#_Toc3" w:anchor="_Toc3" w:history="1">
             <w:r>
               <w:rPr>
                 <w:rStyle w:val="955"/>
-                <w:lang w:val="hu-HU" w:bidi="hu-HU"/>
               </w:rPr>
             </w:r>
             <w:r>
@@ -1802,19 +1761,13 @@
             <w:r>
               <w:rPr>
                 <w:rStyle w:val="955"/>
-                <w:lang w:val="hu-HU" w:bidi="hu-HU"/>
+                <w:lang w:val="hu-HU"/>
               </w:rPr>
             </w:r>
             <w:r>
-              <w:rPr>
-                <w:lang w:val="hu-HU"/>
-              </w:rPr>
               <w:tab/>
             </w:r>
             <w:r>
-              <w:rPr>
-                <w:lang w:val="hu-HU"/>
-              </w:rPr>
               <w:fldChar w:fldCharType="begin"/>
               <w:instrText xml:space="preserve">PAGEREF _Toc3 \h</w:instrText>
               <w:fldChar w:fldCharType="separate"/>
@@ -1822,11 +1775,6 @@
               <w:fldChar w:fldCharType="end"/>
             </w:r>
           </w:hyperlink>
-          <w:r>
-            <w:rPr>
-              <w:lang w:val="hu-HU" w:bidi="hu-HU"/>
-            </w:rPr>
-          </w:r>
           <w:r>
             <w:rPr>
               <w:lang w:val="hu-HU"/>
@@ -1842,20 +1790,12 @@
             </w:tabs>
             <w:spacing/>
             <w:ind/>
-            <w:rPr>
-              <w:lang w:val="hu-HU"/>
-            </w:rPr>
+            <w:rPr/>
           </w:pPr>
-          <w:r>
-            <w:rPr>
-              <w:lang w:val="hu-HU" w:bidi="hu-HU"/>
-            </w:rPr>
-          </w:r>
           <w:hyperlink w:tooltip="#_Toc4" w:anchor="_Toc4" w:history="1">
             <w:r>
               <w:rPr>
                 <w:rStyle w:val="955"/>
-                <w:lang w:val="hu-HU" w:bidi="hu-HU"/>
               </w:rPr>
             </w:r>
             <w:r>
@@ -1868,31 +1808,20 @@
             <w:r>
               <w:rPr>
                 <w:rStyle w:val="955"/>
-                <w:lang w:val="hu-HU" w:bidi="hu-HU"/>
+                <w:lang w:val="hu-HU"/>
               </w:rPr>
             </w:r>
             <w:r>
-              <w:rPr>
-                <w:lang w:val="hu-HU"/>
-              </w:rPr>
               <w:tab/>
             </w:r>
             <w:r>
-              <w:rPr>
-                <w:lang w:val="hu-HU"/>
-              </w:rPr>
               <w:fldChar w:fldCharType="begin"/>
               <w:instrText xml:space="preserve">PAGEREF _Toc4 \h</w:instrText>
               <w:fldChar w:fldCharType="separate"/>
-              <w:t xml:space="preserve">8</w:t>
+              <w:t xml:space="preserve">10</w:t>
               <w:fldChar w:fldCharType="end"/>
             </w:r>
           </w:hyperlink>
-          <w:r>
-            <w:rPr>
-              <w:lang w:val="hu-HU" w:bidi="hu-HU"/>
-            </w:rPr>
-          </w:r>
           <w:r>
             <w:rPr>
               <w:lang w:val="hu-HU"/>
@@ -1910,19 +1839,12 @@
             <w:ind/>
             <w:rPr>
               <w:highlight w:val="none"/>
-              <w:lang w:val="hu-HU"/>
             </w:rPr>
           </w:pPr>
-          <w:r>
-            <w:rPr>
-              <w:lang w:val="hu-HU" w:bidi="hu-HU"/>
-            </w:rPr>
-          </w:r>
           <w:hyperlink w:tooltip="#_Toc5" w:anchor="_Toc5" w:history="1">
             <w:r>
               <w:rPr>
                 <w:rStyle w:val="955"/>
-                <w:lang w:val="hu-HU" w:bidi="hu-HU"/>
               </w:rPr>
             </w:r>
             <w:r>
@@ -1936,31 +1858,20 @@
               <w:rPr>
                 <w:rStyle w:val="955"/>
                 <w:highlight w:val="none"/>
-                <w:lang w:val="hu-HU" w:bidi="hu-HU"/>
+                <w:lang w:val="hu-HU"/>
               </w:rPr>
             </w:r>
             <w:r>
-              <w:rPr>
-                <w:lang w:val="hu-HU"/>
-              </w:rPr>
               <w:tab/>
             </w:r>
             <w:r>
-              <w:rPr>
-                <w:lang w:val="hu-HU"/>
-              </w:rPr>
               <w:fldChar w:fldCharType="begin"/>
               <w:instrText xml:space="preserve">PAGEREF _Toc5 \h</w:instrText>
               <w:fldChar w:fldCharType="separate"/>
-              <w:t xml:space="preserve">11</w:t>
+              <w:t xml:space="preserve">13</w:t>
               <w:fldChar w:fldCharType="end"/>
             </w:r>
           </w:hyperlink>
-          <w:r>
-            <w:rPr>
-              <w:lang w:val="hu-HU" w:bidi="hu-HU"/>
-            </w:rPr>
-          </w:r>
           <w:r>
             <w:rPr>
               <w:highlight w:val="none"/>
@@ -1979,19 +1890,12 @@
             <w:ind/>
             <w:rPr>
               <w:highlight w:val="none"/>
-              <w:lang w:val="hu-HU"/>
             </w:rPr>
           </w:pPr>
-          <w:r>
-            <w:rPr>
-              <w:lang w:val="hu-HU" w:bidi="hu-HU"/>
-            </w:rPr>
-          </w:r>
           <w:hyperlink w:tooltip="#_Toc6" w:anchor="_Toc6" w:history="1">
             <w:r>
               <w:rPr>
                 <w:rStyle w:val="955"/>
-                <w:lang w:val="hu-HU" w:bidi="hu-HU"/>
               </w:rPr>
             </w:r>
             <w:r>
@@ -2005,31 +1909,20 @@
               <w:rPr>
                 <w:rStyle w:val="955"/>
                 <w:highlight w:val="none"/>
-                <w:lang w:val="hu-HU" w:bidi="hu-HU"/>
+                <w:lang w:val="hu-HU"/>
               </w:rPr>
             </w:r>
             <w:r>
-              <w:rPr>
-                <w:lang w:val="hu-HU"/>
-              </w:rPr>
               <w:tab/>
             </w:r>
             <w:r>
-              <w:rPr>
-                <w:lang w:val="hu-HU"/>
-              </w:rPr>
               <w:fldChar w:fldCharType="begin"/>
               <w:instrText xml:space="preserve">PAGEREF _Toc6 \h</w:instrText>
               <w:fldChar w:fldCharType="separate"/>
-              <w:t xml:space="preserve">12</w:t>
+              <w:t xml:space="preserve">14</w:t>
               <w:fldChar w:fldCharType="end"/>
             </w:r>
           </w:hyperlink>
-          <w:r>
-            <w:rPr>
-              <w:lang w:val="hu-HU" w:bidi="hu-HU"/>
-            </w:rPr>
-          </w:r>
           <w:r>
             <w:rPr>
               <w:highlight w:val="none"/>
@@ -2048,19 +1941,12 @@
             <w:ind/>
             <w:rPr>
               <w:highlight w:val="none"/>
-              <w:lang w:val="hu-HU"/>
             </w:rPr>
           </w:pPr>
-          <w:r>
-            <w:rPr>
-              <w:lang w:val="hu-HU" w:bidi="hu-HU"/>
-            </w:rPr>
-          </w:r>
           <w:hyperlink w:tooltip="#_Toc7" w:anchor="_Toc7" w:history="1">
             <w:r>
               <w:rPr>
                 <w:rStyle w:val="955"/>
-                <w:lang w:val="hu-HU" w:bidi="hu-HU"/>
               </w:rPr>
             </w:r>
             <w:r>
@@ -2074,31 +1960,20 @@
               <w:rPr>
                 <w:rStyle w:val="955"/>
                 <w:highlight w:val="none"/>
-                <w:lang w:val="hu-HU" w:bidi="hu-HU"/>
+                <w:lang w:val="hu-HU"/>
               </w:rPr>
             </w:r>
             <w:r>
-              <w:rPr>
-                <w:lang w:val="hu-HU"/>
-              </w:rPr>
               <w:tab/>
             </w:r>
             <w:r>
-              <w:rPr>
-                <w:lang w:val="hu-HU"/>
-              </w:rPr>
               <w:fldChar w:fldCharType="begin"/>
               <w:instrText xml:space="preserve">PAGEREF _Toc7 \h</w:instrText>
               <w:fldChar w:fldCharType="separate"/>
-              <w:t xml:space="preserve">13</w:t>
+              <w:t xml:space="preserve">15</w:t>
               <w:fldChar w:fldCharType="end"/>
             </w:r>
           </w:hyperlink>
-          <w:r>
-            <w:rPr>
-              <w:lang w:val="hu-HU" w:bidi="hu-HU"/>
-            </w:rPr>
-          </w:r>
           <w:r>
             <w:rPr>
               <w:highlight w:val="none"/>
@@ -2117,19 +1992,12 @@
             <w:ind/>
             <w:rPr>
               <w:highlight w:val="none"/>
-              <w:lang w:val="hu-HU"/>
             </w:rPr>
           </w:pPr>
-          <w:r>
-            <w:rPr>
-              <w:lang w:val="hu-HU" w:bidi="hu-HU"/>
-            </w:rPr>
-          </w:r>
           <w:hyperlink w:tooltip="#_Toc8" w:anchor="_Toc8" w:history="1">
             <w:r>
               <w:rPr>
                 <w:rStyle w:val="955"/>
-                <w:lang w:val="hu-HU" w:bidi="hu-HU"/>
               </w:rPr>
             </w:r>
             <w:r>
@@ -2143,31 +2011,20 @@
               <w:rPr>
                 <w:rStyle w:val="955"/>
                 <w:highlight w:val="none"/>
-                <w:lang w:val="hu-HU" w:bidi="hu-HU"/>
+                <w:lang w:val="hu-HU"/>
               </w:rPr>
             </w:r>
             <w:r>
-              <w:rPr>
-                <w:lang w:val="hu-HU"/>
-              </w:rPr>
               <w:tab/>
             </w:r>
             <w:r>
-              <w:rPr>
-                <w:lang w:val="hu-HU"/>
-              </w:rPr>
               <w:fldChar w:fldCharType="begin"/>
               <w:instrText xml:space="preserve">PAGEREF _Toc8 \h</w:instrText>
               <w:fldChar w:fldCharType="separate"/>
-              <w:t xml:space="preserve">14</w:t>
+              <w:t xml:space="preserve">16</w:t>
               <w:fldChar w:fldCharType="end"/>
             </w:r>
           </w:hyperlink>
-          <w:r>
-            <w:rPr>
-              <w:lang w:val="hu-HU" w:bidi="hu-HU"/>
-            </w:rPr>
-          </w:r>
           <w:r>
             <w:rPr>
               <w:highlight w:val="none"/>
@@ -2193,7 +2050,7 @@
               <w:rStyle w:val="980"/>
               <w:vanish w:val="0"/>
               <w:color w:val="000000" w:themeColor="text1"/>
-              <w:lang w:val="hu-HU" w:bidi="hu-HU"/>
+              <w:lang w:val="hu-HU"/>
             </w:rPr>
           </w:r>
           <w:r>
@@ -2210,14 +2067,10 @@
               <w:b/>
               <w:bCs/>
               <w:color w:val="000000" w:themeColor="text1"/>
-              <w:lang w:val="hu-HU" w:bidi="hu-HU"/>
-            </w:rPr>
-          </w:r>
-          <w:r>
-            <w:rPr>
               <w:lang w:val="hu-HU"/>
             </w:rPr>
           </w:r>
+          <w:r/>
         </w:p>
       </w:sdtContent>
     </w:sdt>
@@ -2249,7 +2102,7 @@
       <w:r>
         <w:rPr>
           <w:color w:val="000000" w:themeColor="text1"/>
-          <w:lang w:val="hu-HU" w:bidi="hu-HU"/>
+          <w:lang w:val="hu-HU"/>
         </w:rPr>
       </w:r>
       <w:r>
@@ -2274,11 +2127,7 @@
           <w:lang w:val="hu-HU"/>
         </w:rPr>
       </w:pPr>
-      <w:r>
-        <w:rPr>
-          <w:lang w:val="hu-HU" w:bidi="hu-HU"/>
-        </w:rPr>
-      </w:r>
+      <w:r/>
       <w:r>
         <w:rPr>
           <w:color w:val="000000" w:themeColor="text1"/>
@@ -2295,9 +2144,11 @@
       </w:r>
       <w:r>
         <w:rPr>
-          <w:lang w:val="hu-HU" w:bidi="hu-HU"/>
-        </w:rPr>
-      </w:r>
+          <w:color w:val="000000" w:themeColor="text1"/>
+          <w:lang w:val="hu-HU"/>
+        </w:rPr>
+      </w:r>
+      <w:r/>
       <w:r>
         <w:rPr>
           <w:color w:val="000000" w:themeColor="text1"/>
@@ -2314,9 +2165,7 @@
         </w:tabs>
         <w:spacing/>
         <w:ind/>
-        <w:rPr>
-          <w:lang w:val="hu-HU"/>
-        </w:rPr>
+        <w:rPr/>
       </w:pPr>
       <w:r>
         <w:rPr>
@@ -2337,14 +2186,13 @@
       <w:r>
         <w:rPr>
           <w:color w:val="000000" w:themeColor="text1"/>
-          <w:lang w:val="hu-HU" w:bidi="hu-HU"/>
+          <w:lang w:val="hu-HU"/>
         </w:rPr>
       </w:r>
       <w:hyperlink w:tooltip="#_Toc1" w:anchor="_Toc1" w:history="1">
         <w:r>
           <w:rPr>
             <w:rStyle w:val="955"/>
-            <w:lang w:val="hu-HU" w:bidi="hu-HU"/>
           </w:rPr>
         </w:r>
         <w:r>
@@ -2385,19 +2233,13 @@
         <w:r>
           <w:rPr>
             <w:rStyle w:val="955"/>
-            <w:lang w:val="hu-HU" w:bidi="hu-HU"/>
+            <w:lang w:val="hu-HU"/>
           </w:rPr>
         </w:r>
         <w:r>
-          <w:rPr>
-            <w:lang w:val="hu-HU"/>
-          </w:rPr>
           <w:tab/>
         </w:r>
         <w:r>
-          <w:rPr>
-            <w:lang w:val="hu-HU"/>
-          </w:rPr>
           <w:fldChar w:fldCharType="begin"/>
           <w:instrText xml:space="preserve">PAGEREF _Toc1 \h</w:instrText>
           <w:fldChar w:fldCharType="separate"/>
@@ -2407,11 +2249,6 @@
       </w:hyperlink>
       <w:r>
         <w:rPr>
-          <w:lang w:val="hu-HU" w:bidi="hu-HU"/>
-        </w:rPr>
-      </w:r>
-      <w:r>
-        <w:rPr>
           <w:lang w:val="hu-HU"/>
         </w:rPr>
       </w:r>
@@ -2425,20 +2262,12 @@
         </w:tabs>
         <w:spacing/>
         <w:ind/>
-        <w:rPr>
-          <w:lang w:val="hu-HU"/>
-        </w:rPr>
-      </w:pPr>
-      <w:r>
-        <w:rPr>
-          <w:lang w:val="hu-HU" w:bidi="hu-HU"/>
-        </w:rPr>
-      </w:r>
+        <w:rPr/>
+      </w:pPr>
       <w:hyperlink w:tooltip="#_Toc2" w:anchor="_Toc2" w:history="1">
         <w:r>
           <w:rPr>
             <w:rStyle w:val="955"/>
-            <w:lang w:val="hu-HU" w:bidi="hu-HU"/>
           </w:rPr>
         </w:r>
         <w:r>
@@ -2460,24 +2289,18 @@
             <w:rStyle w:val="955"/>
             <w:lang w:val="hu-HU"/>
           </w:rPr>
-          <w:t xml:space="preserve"> Generálási különbségek a gépkocsi és busz között </w:t>
+          <w:t xml:space="preserve"> A kész kereszteződés vázlata </w:t>
         </w:r>
         <w:r>
           <w:rPr>
             <w:rStyle w:val="955"/>
-            <w:lang w:val="hu-HU" w:bidi="hu-HU"/>
+            <w:lang w:val="hu-HU"/>
           </w:rPr>
         </w:r>
         <w:r>
-          <w:rPr>
-            <w:lang w:val="hu-HU"/>
-          </w:rPr>
           <w:tab/>
         </w:r>
         <w:r>
-          <w:rPr>
-            <w:lang w:val="hu-HU"/>
-          </w:rPr>
           <w:fldChar w:fldCharType="begin"/>
           <w:instrText xml:space="preserve">PAGEREF _Toc2 \h</w:instrText>
           <w:fldChar w:fldCharType="separate"/>
@@ -2487,11 +2310,6 @@
       </w:hyperlink>
       <w:r>
         <w:rPr>
-          <w:lang w:val="hu-HU" w:bidi="hu-HU"/>
-        </w:rPr>
-      </w:r>
-      <w:r>
-        <w:rPr>
           <w:lang w:val="hu-HU"/>
         </w:rPr>
       </w:r>
@@ -2505,20 +2323,12 @@
         </w:tabs>
         <w:spacing/>
         <w:ind/>
-        <w:rPr>
-          <w:lang w:val="hu-HU"/>
-        </w:rPr>
-      </w:pPr>
-      <w:r>
-        <w:rPr>
-          <w:lang w:val="hu-HU" w:bidi="hu-HU"/>
-        </w:rPr>
-      </w:r>
+        <w:rPr/>
+      </w:pPr>
       <w:hyperlink w:tooltip="#_Toc3" w:anchor="_Toc3" w:history="1">
         <w:r>
           <w:rPr>
             <w:rStyle w:val="955"/>
-            <w:lang w:val="hu-HU" w:bidi="hu-HU"/>
           </w:rPr>
         </w:r>
         <w:r>
@@ -2540,24 +2350,18 @@
             <w:rStyle w:val="955"/>
             <w:lang w:val="hu-HU"/>
           </w:rPr>
-          <w:t xml:space="preserve"> A kereszteződés közepe </w:t>
+          <w:t xml:space="preserve"> Változók a Model Explorer-ben </w:t>
         </w:r>
         <w:r>
           <w:rPr>
             <w:rStyle w:val="955"/>
-            <w:lang w:val="hu-HU" w:bidi="hu-HU"/>
+            <w:lang w:val="hu-HU"/>
           </w:rPr>
         </w:r>
         <w:r>
-          <w:rPr>
-            <w:lang w:val="hu-HU"/>
-          </w:rPr>
           <w:tab/>
         </w:r>
         <w:r>
-          <w:rPr>
-            <w:lang w:val="hu-HU"/>
-          </w:rPr>
           <w:fldChar w:fldCharType="begin"/>
           <w:instrText xml:space="preserve">PAGEREF _Toc3 \h</w:instrText>
           <w:fldChar w:fldCharType="separate"/>
@@ -2567,11 +2371,6 @@
       </w:hyperlink>
       <w:r>
         <w:rPr>
-          <w:lang w:val="hu-HU" w:bidi="hu-HU"/>
-        </w:rPr>
-      </w:r>
-      <w:r>
-        <w:rPr>
           <w:lang w:val="hu-HU"/>
         </w:rPr>
       </w:r>
@@ -2585,20 +2384,12 @@
         </w:tabs>
         <w:spacing/>
         <w:ind/>
-        <w:rPr>
-          <w:lang w:val="hu-HU"/>
-        </w:rPr>
-      </w:pPr>
-      <w:r>
-        <w:rPr>
-          <w:lang w:val="hu-HU" w:bidi="hu-HU"/>
-        </w:rPr>
-      </w:r>
+        <w:rPr/>
+      </w:pPr>
       <w:hyperlink w:tooltip="#_Toc4" w:anchor="_Toc4" w:history="1">
         <w:r>
           <w:rPr>
             <w:rStyle w:val="955"/>
-            <w:lang w:val="hu-HU" w:bidi="hu-HU"/>
           </w:rPr>
         </w:r>
         <w:r>
@@ -2620,24 +2411,18 @@
             <w:rStyle w:val="955"/>
             <w:lang w:val="hu-HU"/>
           </w:rPr>
-          <w:t xml:space="preserve"> Forgalmi sorhossz tagsági függvénye </w:t>
+          <w:t xml:space="preserve"> Generálási különbségek a gépkocsi és busz között </w:t>
         </w:r>
         <w:r>
           <w:rPr>
             <w:rStyle w:val="955"/>
-            <w:lang w:val="hu-HU" w:bidi="hu-HU"/>
+            <w:lang w:val="hu-HU"/>
           </w:rPr>
         </w:r>
         <w:r>
-          <w:rPr>
-            <w:lang w:val="hu-HU"/>
-          </w:rPr>
           <w:tab/>
         </w:r>
         <w:r>
-          <w:rPr>
-            <w:lang w:val="hu-HU"/>
-          </w:rPr>
           <w:fldChar w:fldCharType="begin"/>
           <w:instrText xml:space="preserve">PAGEREF _Toc4 \h</w:instrText>
           <w:fldChar w:fldCharType="separate"/>
@@ -2647,11 +2432,6 @@
       </w:hyperlink>
       <w:r>
         <w:rPr>
-          <w:lang w:val="hu-HU" w:bidi="hu-HU"/>
-        </w:rPr>
-      </w:r>
-      <w:r>
-        <w:rPr>
           <w:lang w:val="hu-HU"/>
         </w:rPr>
       </w:r>
@@ -2665,20 +2445,12 @@
         </w:tabs>
         <w:spacing/>
         <w:ind/>
-        <w:rPr>
-          <w:lang w:val="hu-HU"/>
-        </w:rPr>
-      </w:pPr>
-      <w:r>
-        <w:rPr>
-          <w:lang w:val="hu-HU" w:bidi="hu-HU"/>
-        </w:rPr>
-      </w:r>
+        <w:rPr/>
+      </w:pPr>
       <w:hyperlink w:tooltip="#_Toc5" w:anchor="_Toc5" w:history="1">
         <w:r>
           <w:rPr>
             <w:rStyle w:val="955"/>
-            <w:lang w:val="hu-HU" w:bidi="hu-HU"/>
           </w:rPr>
         </w:r>
         <w:r>
@@ -2700,38 +2472,27 @@
             <w:rStyle w:val="955"/>
             <w:lang w:val="hu-HU"/>
           </w:rPr>
-          <w:t xml:space="preserve"> Átlagos várakozási idő tagsági függvénye </w:t>
+          <w:t xml:space="preserve"> A kereszteződés közepe </w:t>
         </w:r>
         <w:r>
           <w:rPr>
             <w:rStyle w:val="955"/>
-            <w:lang w:val="hu-HU" w:bidi="hu-HU"/>
+            <w:lang w:val="hu-HU"/>
           </w:rPr>
         </w:r>
         <w:r>
-          <w:rPr>
-            <w:lang w:val="hu-HU"/>
-          </w:rPr>
           <w:tab/>
         </w:r>
         <w:r>
-          <w:rPr>
-            <w:lang w:val="hu-HU"/>
-          </w:rPr>
           <w:fldChar w:fldCharType="begin"/>
           <w:instrText xml:space="preserve">PAGEREF _Toc5 \h</w:instrText>
           <w:fldChar w:fldCharType="separate"/>
-          <w:t xml:space="preserve">9</w:t>
+          <w:t xml:space="preserve">8</w:t>
           <w:fldChar w:fldCharType="end"/>
         </w:r>
       </w:hyperlink>
       <w:r>
         <w:rPr>
-          <w:lang w:val="hu-HU" w:bidi="hu-HU"/>
-        </w:rPr>
-      </w:r>
-      <w:r>
-        <w:rPr>
           <w:lang w:val="hu-HU"/>
         </w:rPr>
       </w:r>
@@ -2745,20 +2506,12 @@
         </w:tabs>
         <w:spacing/>
         <w:ind/>
-        <w:rPr>
-          <w:lang w:val="hu-HU"/>
-        </w:rPr>
-      </w:pPr>
-      <w:r>
-        <w:rPr>
-          <w:lang w:val="hu-HU" w:bidi="hu-HU"/>
-        </w:rPr>
-      </w:r>
+        <w:rPr/>
+      </w:pPr>
       <w:hyperlink w:tooltip="#_Toc6" w:anchor="_Toc6" w:history="1">
         <w:r>
           <w:rPr>
             <w:rStyle w:val="955"/>
-            <w:lang w:val="hu-HU" w:bidi="hu-HU"/>
           </w:rPr>
         </w:r>
         <w:r>
@@ -2780,38 +2533,27 @@
             <w:rStyle w:val="955"/>
             <w:lang w:val="hu-HU"/>
           </w:rPr>
-          <w:t xml:space="preserve"> A két érték kinyerése az Entity Queue blokkból </w:t>
+          <w:t xml:space="preserve"> A kereszteződésben eltöltendő idő kiszámítása </w:t>
         </w:r>
         <w:r>
           <w:rPr>
             <w:rStyle w:val="955"/>
-            <w:lang w:val="hu-HU" w:bidi="hu-HU"/>
+            <w:lang w:val="hu-HU"/>
           </w:rPr>
         </w:r>
         <w:r>
-          <w:rPr>
-            <w:lang w:val="hu-HU"/>
-          </w:rPr>
           <w:tab/>
         </w:r>
         <w:r>
-          <w:rPr>
-            <w:lang w:val="hu-HU"/>
-          </w:rPr>
           <w:fldChar w:fldCharType="begin"/>
           <w:instrText xml:space="preserve">PAGEREF _Toc6 \h</w:instrText>
           <w:fldChar w:fldCharType="separate"/>
-          <w:t xml:space="preserve">10</w:t>
+          <w:t xml:space="preserve">9</w:t>
           <w:fldChar w:fldCharType="end"/>
         </w:r>
       </w:hyperlink>
       <w:r>
         <w:rPr>
-          <w:lang w:val="hu-HU" w:bidi="hu-HU"/>
-        </w:rPr>
-      </w:r>
-      <w:r>
-        <w:rPr>
           <w:lang w:val="hu-HU"/>
         </w:rPr>
       </w:r>
@@ -2825,20 +2567,12 @@
         </w:tabs>
         <w:spacing/>
         <w:ind/>
-        <w:rPr>
-          <w:lang w:val="hu-HU"/>
-        </w:rPr>
-      </w:pPr>
-      <w:r>
-        <w:rPr>
-          <w:lang w:val="hu-HU" w:bidi="hu-HU"/>
-        </w:rPr>
-      </w:r>
+        <w:rPr/>
+      </w:pPr>
       <w:hyperlink w:tooltip="#_Toc7" w:anchor="_Toc7" w:history="1">
         <w:r>
           <w:rPr>
             <w:rStyle w:val="955"/>
-            <w:lang w:val="hu-HU" w:bidi="hu-HU"/>
           </w:rPr>
         </w:r>
         <w:r>
@@ -2860,38 +2594,27 @@
             <w:rStyle w:val="955"/>
             <w:lang w:val="hu-HU"/>
           </w:rPr>
-          <w:t xml:space="preserve"> A fuzzy kimenet tagsági függvénye </w:t>
+          <w:t xml:space="preserve"> Forgalmi sorhossz tagsági függvénye </w:t>
         </w:r>
         <w:r>
           <w:rPr>
             <w:rStyle w:val="955"/>
-            <w:lang w:val="hu-HU" w:bidi="hu-HU"/>
+            <w:lang w:val="hu-HU"/>
           </w:rPr>
         </w:r>
         <w:r>
-          <w:rPr>
-            <w:lang w:val="hu-HU"/>
-          </w:rPr>
           <w:tab/>
         </w:r>
         <w:r>
-          <w:rPr>
-            <w:lang w:val="hu-HU"/>
-          </w:rPr>
           <w:fldChar w:fldCharType="begin"/>
           <w:instrText xml:space="preserve">PAGEREF _Toc7 \h</w:instrText>
           <w:fldChar w:fldCharType="separate"/>
-          <w:t xml:space="preserve">11</w:t>
+          <w:t xml:space="preserve">10</w:t>
           <w:fldChar w:fldCharType="end"/>
         </w:r>
       </w:hyperlink>
       <w:r>
         <w:rPr>
-          <w:lang w:val="hu-HU" w:bidi="hu-HU"/>
-        </w:rPr>
-      </w:r>
-      <w:r>
-        <w:rPr>
           <w:lang w:val="hu-HU"/>
         </w:rPr>
       </w:r>
@@ -2905,20 +2628,12 @@
         </w:tabs>
         <w:spacing/>
         <w:ind/>
-        <w:rPr>
-          <w:lang w:val="hu-HU"/>
-        </w:rPr>
-      </w:pPr>
-      <w:r>
-        <w:rPr>
-          <w:lang w:val="hu-HU" w:bidi="hu-HU"/>
-        </w:rPr>
-      </w:r>
+        <w:rPr/>
+      </w:pPr>
       <w:hyperlink w:tooltip="#_Toc8" w:anchor="_Toc8" w:history="1">
         <w:r>
           <w:rPr>
             <w:rStyle w:val="955"/>
-            <w:lang w:val="hu-HU" w:bidi="hu-HU"/>
           </w:rPr>
         </w:r>
         <w:r>
@@ -2940,36 +2655,208 @@
             <w:rStyle w:val="955"/>
             <w:lang w:val="hu-HU"/>
           </w:rPr>
+          <w:t xml:space="preserve"> Átlagos várakozási idő tagsági függvénye </w:t>
+        </w:r>
+        <w:r>
+          <w:rPr>
+            <w:rStyle w:val="955"/>
+            <w:lang w:val="hu-HU"/>
+          </w:rPr>
+        </w:r>
+        <w:r>
+          <w:tab/>
+        </w:r>
+        <w:r>
+          <w:fldChar w:fldCharType="begin"/>
+          <w:instrText xml:space="preserve">PAGEREF _Toc8 \h</w:instrText>
+          <w:fldChar w:fldCharType="separate"/>
+          <w:t xml:space="preserve">11</w:t>
+          <w:fldChar w:fldCharType="end"/>
+        </w:r>
+      </w:hyperlink>
+      <w:r>
+        <w:rPr>
+          <w:lang w:val="hu-HU"/>
+        </w:rPr>
+      </w:r>
+    </w:p>
+    <w:p>
+      <w:pPr>
+        <w:pStyle w:val="998"/>
+        <w:pBdr/>
+        <w:tabs>
+          <w:tab w:val="right" w:leader="dot" w:pos="8787"/>
+        </w:tabs>
+        <w:spacing/>
+        <w:ind/>
+        <w:rPr/>
+      </w:pPr>
+      <w:hyperlink w:tooltip="#_Toc9" w:anchor="_Toc9" w:history="1">
+        <w:r>
+          <w:rPr>
+            <w:rStyle w:val="955"/>
+          </w:rPr>
+        </w:r>
+        <w:r>
+          <w:rPr>
+            <w:rStyle w:val="955"/>
+            <w:lang w:val="hu-HU"/>
+          </w:rPr>
+          <w:t xml:space="preserve">Kép </w:t>
+        </w:r>
+        <w:r>
+          <w:rPr>
+            <w:rStyle w:val="955"/>
+            <w:lang w:val="hu-HU"/>
+          </w:rPr>
+          <w:t xml:space="preserve">9</w:t>
+        </w:r>
+        <w:r>
+          <w:rPr>
+            <w:rStyle w:val="955"/>
+            <w:lang w:val="hu-HU"/>
+          </w:rPr>
+          <w:t xml:space="preserve"> A két érték kinyerése az Entity Queue blokkból </w:t>
+        </w:r>
+        <w:r>
+          <w:rPr>
+            <w:rStyle w:val="955"/>
+            <w:lang w:val="hu-HU"/>
+          </w:rPr>
+        </w:r>
+        <w:r>
+          <w:tab/>
+        </w:r>
+        <w:r>
+          <w:fldChar w:fldCharType="begin"/>
+          <w:instrText xml:space="preserve">PAGEREF _Toc9 \h</w:instrText>
+          <w:fldChar w:fldCharType="separate"/>
+          <w:t xml:space="preserve">12</w:t>
+          <w:fldChar w:fldCharType="end"/>
+        </w:r>
+      </w:hyperlink>
+      <w:r>
+        <w:rPr>
+          <w:lang w:val="hu-HU"/>
+        </w:rPr>
+      </w:r>
+    </w:p>
+    <w:p>
+      <w:pPr>
+        <w:pStyle w:val="998"/>
+        <w:pBdr/>
+        <w:tabs>
+          <w:tab w:val="right" w:leader="dot" w:pos="8787"/>
+        </w:tabs>
+        <w:spacing/>
+        <w:ind/>
+        <w:rPr/>
+      </w:pPr>
+      <w:hyperlink w:tooltip="#_Toc10" w:anchor="_Toc10" w:history="1">
+        <w:r>
+          <w:rPr>
+            <w:rStyle w:val="955"/>
+          </w:rPr>
+        </w:r>
+        <w:r>
+          <w:rPr>
+            <w:rStyle w:val="955"/>
+            <w:lang w:val="hu-HU"/>
+          </w:rPr>
+          <w:t xml:space="preserve">Kép </w:t>
+        </w:r>
+        <w:r>
+          <w:rPr>
+            <w:rStyle w:val="955"/>
+            <w:lang w:val="hu-HU"/>
+          </w:rPr>
+          <w:t xml:space="preserve">10</w:t>
+        </w:r>
+        <w:r>
+          <w:rPr>
+            <w:rStyle w:val="955"/>
+            <w:lang w:val="hu-HU"/>
+          </w:rPr>
+          <w:t xml:space="preserve"> A fuzzy kimenet tagsági függvénye </w:t>
+        </w:r>
+        <w:r>
+          <w:rPr>
+            <w:rStyle w:val="955"/>
+            <w:lang w:val="hu-HU"/>
+          </w:rPr>
+        </w:r>
+        <w:r>
+          <w:tab/>
+        </w:r>
+        <w:r>
+          <w:fldChar w:fldCharType="begin"/>
+          <w:instrText xml:space="preserve">PAGEREF _Toc10 \h</w:instrText>
+          <w:fldChar w:fldCharType="separate"/>
+          <w:t xml:space="preserve">13</w:t>
+          <w:fldChar w:fldCharType="end"/>
+        </w:r>
+      </w:hyperlink>
+      <w:r>
+        <w:rPr>
+          <w:lang w:val="hu-HU"/>
+        </w:rPr>
+      </w:r>
+    </w:p>
+    <w:p>
+      <w:pPr>
+        <w:pStyle w:val="998"/>
+        <w:pBdr/>
+        <w:tabs>
+          <w:tab w:val="right" w:leader="dot" w:pos="8787"/>
+        </w:tabs>
+        <w:spacing/>
+        <w:ind/>
+        <w:rPr/>
+      </w:pPr>
+      <w:hyperlink w:tooltip="#_Toc11" w:anchor="_Toc11" w:history="1">
+        <w:r>
+          <w:rPr>
+            <w:rStyle w:val="955"/>
+          </w:rPr>
+        </w:r>
+        <w:r>
+          <w:rPr>
+            <w:rStyle w:val="955"/>
+            <w:lang w:val="hu-HU"/>
+          </w:rPr>
+          <w:t xml:space="preserve">Kép </w:t>
+        </w:r>
+        <w:r>
+          <w:rPr>
+            <w:rStyle w:val="955"/>
+            <w:lang w:val="hu-HU"/>
+          </w:rPr>
+          <w:t xml:space="preserve">11</w:t>
+        </w:r>
+        <w:r>
+          <w:rPr>
+            <w:rStyle w:val="955"/>
+            <w:lang w:val="hu-HU"/>
+          </w:rPr>
           <w:t xml:space="preserve"> A Traffic control fuzzy controller vezérlő síkja </w:t>
         </w:r>
         <w:r>
           <w:rPr>
             <w:rStyle w:val="955"/>
-            <w:lang w:val="hu-HU" w:bidi="hu-HU"/>
+            <w:lang w:val="hu-HU"/>
           </w:rPr>
         </w:r>
         <w:r>
-          <w:rPr>
-            <w:lang w:val="hu-HU"/>
-          </w:rPr>
           <w:tab/>
         </w:r>
         <w:r>
-          <w:rPr>
-            <w:lang w:val="hu-HU"/>
-          </w:rPr>
           <w:fldChar w:fldCharType="begin"/>
-          <w:instrText xml:space="preserve">PAGEREF _Toc8 \h</w:instrText>
+          <w:instrText xml:space="preserve">PAGEREF _Toc11 \h</w:instrText>
           <w:fldChar w:fldCharType="separate"/>
-          <w:t xml:space="preserve">12</w:t>
+          <w:t xml:space="preserve">14</w:t>
           <w:fldChar w:fldCharType="end"/>
         </w:r>
       </w:hyperlink>
-      <w:r>
-        <w:rPr>
-          <w:lang w:val="hu-HU" w:bidi="hu-HU"/>
-        </w:rPr>
-      </w:r>
       <w:r>
         <w:rPr>
           <w:lang w:val="hu-HU"/>
@@ -3007,7 +2894,7 @@
         <w:rPr>
           <w:rStyle w:val="980"/>
           <w:color w:val="000000" w:themeColor="text1"/>
-          <w:lang w:val="hu-HU" w:bidi="hu-HU"/>
+          <w:lang w:val="hu-HU"/>
         </w:rPr>
       </w:r>
       <w:r>
@@ -3019,16 +2906,8 @@
         </w:rPr>
         <w:fldChar w:fldCharType="end"/>
       </w:r>
-      <w:r>
-        <w:rPr>
-          <w:lang w:val="hu-HU" w:bidi="hu-HU"/>
-        </w:rPr>
-      </w:r>
-      <w:r>
-        <w:rPr>
-          <w:lang w:val="hu-HU"/>
-        </w:rPr>
-      </w:r>
+      <w:r/>
+      <w:r/>
     </w:p>
     <w:p>
       <w:pPr>
@@ -3046,11 +2925,7 @@
           <w:lang w:val="hu-HU"/>
         </w:rPr>
       </w:pPr>
-      <w:r>
-        <w:rPr>
-          <w:lang w:val="hu-HU" w:bidi="hu-HU"/>
-        </w:rPr>
-      </w:r>
+      <w:r/>
       <w:r>
         <w:rPr>
           <w:lang w:val="hu-HU"/>
@@ -3059,9 +2934,11 @@
       </w:r>
       <w:r>
         <w:rPr>
-          <w:lang w:val="hu-HU" w:bidi="hu-HU"/>
-        </w:rPr>
-      </w:r>
+          <w:color w:val="000000" w:themeColor="text1"/>
+          <w:lang w:val="hu-HU"/>
+        </w:rPr>
+      </w:r>
+      <w:r/>
       <w:r>
         <w:rPr>
           <w:color w:val="000000" w:themeColor="text1"/>
@@ -3108,6 +2985,8 @@
       </w:r>
       <w:r>
         <w:rPr>
+          <w:color w:val="000000" w:themeColor="text1"/>
+          <w:highlight w:val="none"/>
           <w:lang w:val="hu-HU"/>
         </w:rPr>
       </w:r>
@@ -3166,7 +3045,7 @@
         <w:rPr>
           <w:color w:val="000000" w:themeColor="text1"/>
           <w:highlight w:val="none"/>
-          <w:lang w:val="hu-HU" w:bidi="hu-HU"/>
+          <w:lang w:val="hu-HU"/>
         </w:rPr>
       </w:r>
       <w:r>
@@ -3239,7 +3118,7 @@
         <w:rPr>
           <w:color w:val="000000" w:themeColor="text1"/>
           <w:highlight w:val="none"/>
-          <w:lang w:val="hu-HU" w:bidi="hu-HU"/>
+          <w:lang w:val="hu-HU"/>
         </w:rPr>
       </w:r>
       <w:r>
@@ -3297,7 +3176,7 @@
         <w:rPr>
           <w:color w:val="000000" w:themeColor="text1"/>
           <w:highlight w:val="none"/>
-          <w:lang w:val="hu-HU" w:bidi="hu-HU"/>
+          <w:lang w:val="hu-HU"/>
         </w:rPr>
       </w:r>
       <w:r>
@@ -3346,7 +3225,7 @@
         <w:rPr>
           <w:color w:val="000000" w:themeColor="text1"/>
           <w:highlight w:val="none"/>
-          <w:lang w:val="hu-HU" w:bidi="hu-HU"/>
+          <w:lang w:val="hu-HU"/>
         </w:rPr>
       </w:r>
       <w:r>
@@ -3404,7 +3283,7 @@
         <w:rPr>
           <w:color w:val="000000" w:themeColor="text1"/>
           <w:highlight w:val="none"/>
-          <w:lang w:val="hu-HU" w:bidi="hu-HU"/>
+          <w:lang w:val="hu-HU"/>
         </w:rPr>
       </w:r>
       <w:r>
@@ -3439,7 +3318,7 @@
         <w:rPr>
           <w:color w:val="000000" w:themeColor="text1"/>
           <w:highlight w:val="none"/>
-          <w:lang w:val="hu-HU" w:bidi="hu-HU"/>
+          <w:lang w:val="hu-HU"/>
         </w:rPr>
       </w:r>
       <w:r>
@@ -3465,11 +3344,7 @@
           <w:lang w:val="hu-HU"/>
         </w:rPr>
       </w:pPr>
-      <w:r>
-        <w:rPr>
-          <w:lang w:val="hu-HU" w:bidi="hu-HU"/>
-        </w:rPr>
-      </w:r>
+      <w:r/>
       <w:r>
         <w:rPr>
           <w:color w:val="000000" w:themeColor="text1"/>
@@ -3479,9 +3354,11 @@
       </w:r>
       <w:r>
         <w:rPr>
-          <w:lang w:val="hu-HU" w:bidi="hu-HU"/>
-        </w:rPr>
-      </w:r>
+          <w:color w:val="000000" w:themeColor="text1"/>
+          <w:lang w:val="hu-HU"/>
+        </w:rPr>
+      </w:r>
+      <w:r/>
       <w:r>
         <w:rPr>
           <w:color w:val="000000" w:themeColor="text1"/>
@@ -3513,6 +3390,7 @@
       </w:r>
       <w:r>
         <w:rPr>
+          <w:highlight w:val="none"/>
           <w:lang w:val="hu-HU"/>
         </w:rPr>
       </w:r>
@@ -3550,7 +3428,7 @@
       <w:r>
         <w:rPr>
           <w:highlight w:val="none"/>
-          <w:lang w:val="hu-HU" w:bidi="hu-HU"/>
+          <w:lang w:val="hu-HU"/>
         </w:rPr>
       </w:r>
       <w:r>
@@ -3579,7 +3457,7 @@
       <w:r>
         <w:rPr>
           <w:highlight w:val="none"/>
-          <w:lang w:val="hu-HU" w:bidi="hu-HU"/>
+          <w:lang w:val="hu-HU"/>
         </w:rPr>
       </w:r>
       <w:r>
@@ -3630,7 +3508,7 @@
                         </pic:cNvPicPr>
                         <pic:nvPr/>
                       </pic:nvPicPr>
-                      <pic:blipFill>
+                      <pic:blipFill rotWithShape="1">
                         <a:blip r:embed="rId17"/>
                         <a:stretch/>
                       </pic:blipFill>
@@ -3690,7 +3568,7 @@
       <w:r>
         <w:rPr>
           <w:highlight w:val="none"/>
-          <w:lang w:val="hu-HU" w:bidi="hu-HU"/>
+          <w:lang w:val="hu-HU"/>
         </w:rPr>
       </w:r>
       <w:r>
@@ -3711,11 +3589,7 @@
           <w:lang w:val="hu-HU"/>
         </w:rPr>
       </w:pPr>
-      <w:r>
-        <w:rPr>
-          <w:lang w:val="hu-HU" w:bidi="hu-HU"/>
-        </w:rPr>
-      </w:r>
+      <w:r/>
       <w:bookmarkStart w:id="1" w:name="_Toc1"/>
       <w:r>
         <w:rPr>
@@ -3761,17 +3635,9 @@
         </w:rPr>
         <w:t xml:space="preserve"> blokkokkal a közlekedési lámpáig </w:t>
       </w:r>
-      <w:r>
-        <w:rPr>
-          <w:lang w:val="hu-HU" w:bidi="hu-HU"/>
-        </w:rPr>
-      </w:r>
+      <w:r/>
       <w:bookmarkEnd w:id="1"/>
-      <w:r>
-        <w:rPr>
-          <w:lang w:val="hu-HU" w:bidi="hu-HU"/>
-        </w:rPr>
-      </w:r>
+      <w:r/>
       <w:r>
         <w:rPr>
           <w:lang w:val="hu-HU"/>
@@ -3817,7 +3683,7 @@
                         </pic:cNvPicPr>
                         <pic:nvPr/>
                       </pic:nvPicPr>
-                      <pic:blipFill>
+                      <pic:blipFill rotWithShape="1">
                         <a:blip r:embed="rId18"/>
                         <a:stretch/>
                       </pic:blipFill>
@@ -3895,6 +3761,8 @@
           <w:lang w:val="hu-HU"/>
         </w:rPr>
       </w:pPr>
+      <w:r/>
+      <w:bookmarkStart w:id="2" w:name="_Toc2"/>
       <w:r>
         <w:rPr>
           <w:lang w:val="hu-HU"/>
@@ -3927,6 +3795,9 @@
         </w:rPr>
         <w:t xml:space="preserve"> A kész kereszteződés vázlata </w:t>
       </w:r>
+      <w:r/>
+      <w:bookmarkEnd w:id="2"/>
+      <w:r/>
       <w:r>
         <w:rPr>
           <w:lang w:val="hu-HU"/>
@@ -3983,6 +3854,11 @@
           <w:lang w:val="hu-HU"/>
         </w:rPr>
         <w:t xml:space="preserve">.</w:t>
+      </w:r>
+      <w:r>
+        <w:rPr>
+          <w:lang w:val="hu-HU"/>
+        </w:rPr>
       </w:r>
       <w:r>
         <w:rPr>
@@ -4029,7 +3905,7 @@
                         </pic:cNvPicPr>
                         <pic:nvPr/>
                       </pic:nvPicPr>
-                      <pic:blipFill>
+                      <pic:blipFill rotWithShape="1">
                         <a:blip r:embed="rId19"/>
                         <a:stretch/>
                       </pic:blipFill>
@@ -4093,7 +3969,7 @@
       </w:r>
       <w:r>
         <w:rPr>
-          <w:lang w:val="hu-HU" w:bidi="hu-HU"/>
+          <w:lang w:val="hu-HU"/>
         </w:rPr>
       </w:r>
       <w:r>
@@ -4113,6 +3989,8 @@
           <w:lang w:val="hu-HU"/>
         </w:rPr>
       </w:pPr>
+      <w:r/>
+      <w:bookmarkStart w:id="3" w:name="_Toc3"/>
       <w:r>
         <w:rPr>
           <w:lang w:val="hu-HU"/>
@@ -4145,6 +4023,9 @@
         </w:rPr>
         <w:t xml:space="preserve"> Változók a Model Explorer-ben </w:t>
       </w:r>
+      <w:r/>
+      <w:bookmarkEnd w:id="3"/>
+      <w:r/>
       <w:r>
         <w:rPr>
           <w:lang w:val="hu-HU"/>
@@ -4184,7 +4065,7 @@
       <w:r>
         <w:rPr>
           <w:highlight w:val="none"/>
-          <w:lang w:val="hu-HU" w:bidi="hu-HU"/>
+          <w:lang w:val="hu-HU"/>
         </w:rPr>
       </w:r>
       <w:r>
@@ -4215,7 +4096,7 @@
       <w:r>
         <w:rPr>
           <w:highlight w:val="none"/>
-          <w:lang w:val="hu-HU" w:bidi="hu-HU"/>
+          <w:lang w:val="hu-HU"/>
         </w:rPr>
       </w:r>
       <w:r>
@@ -4266,7 +4147,7 @@
                         </pic:cNvPicPr>
                         <pic:nvPr/>
                       </pic:nvPicPr>
-                      <pic:blipFill>
+                      <pic:blipFill rotWithShape="1">
                         <a:blip r:embed="rId20"/>
                         <a:stretch/>
                       </pic:blipFill>
@@ -4325,7 +4206,7 @@
       <w:r>
         <w:rPr>
           <w:highlight w:val="none"/>
-          <w:lang w:val="hu-HU" w:bidi="hu-HU"/>
+          <w:lang w:val="hu-HU"/>
         </w:rPr>
       </w:r>
       <w:r>
@@ -4346,12 +4227,8 @@
           <w:lang w:val="hu-HU"/>
         </w:rPr>
       </w:pPr>
-      <w:r>
-        <w:rPr>
-          <w:lang w:val="hu-HU" w:bidi="hu-HU"/>
-        </w:rPr>
-      </w:r>
-      <w:bookmarkStart w:id="2" w:name="_Toc2"/>
+      <w:r/>
+      <w:bookmarkStart w:id="4" w:name="_Toc4"/>
       <w:r>
         <w:rPr>
           <w:lang w:val="hu-HU"/>
@@ -4384,17 +4261,9 @@
         </w:rPr>
         <w:t xml:space="preserve"> Generálási különbségek a gépkocsi és busz között </w:t>
       </w:r>
-      <w:r>
-        <w:rPr>
-          <w:lang w:val="hu-HU" w:bidi="hu-HU"/>
-        </w:rPr>
-      </w:r>
-      <w:bookmarkEnd w:id="2"/>
-      <w:r>
-        <w:rPr>
-          <w:lang w:val="hu-HU" w:bidi="hu-HU"/>
-        </w:rPr>
-      </w:r>
+      <w:r/>
+      <w:bookmarkEnd w:id="4"/>
+      <w:r/>
       <w:r>
         <w:rPr>
           <w:lang w:val="hu-HU"/>
@@ -4515,7 +4384,7 @@
                         </pic:cNvPicPr>
                         <pic:nvPr/>
                       </pic:nvPicPr>
-                      <pic:blipFill>
+                      <pic:blipFill rotWithShape="1">
                         <a:blip r:embed="rId21"/>
                         <a:stretch/>
                       </pic:blipFill>
@@ -4574,7 +4443,7 @@
       <w:r>
         <w:rPr>
           <w:highlight w:val="none"/>
-          <w:lang w:val="hu-HU" w:bidi="hu-HU"/>
+          <w:lang w:val="hu-HU"/>
         </w:rPr>
       </w:r>
       <w:r>
@@ -4595,12 +4464,8 @@
           <w:lang w:val="hu-HU"/>
         </w:rPr>
       </w:pPr>
-      <w:r>
-        <w:rPr>
-          <w:lang w:val="hu-HU" w:bidi="hu-HU"/>
-        </w:rPr>
-      </w:r>
-      <w:bookmarkStart w:id="3" w:name="_Toc3"/>
+      <w:r/>
+      <w:bookmarkStart w:id="5" w:name="_Toc5"/>
       <w:r>
         <w:rPr>
           <w:lang w:val="hu-HU"/>
@@ -4633,17 +4498,9 @@
         </w:rPr>
         <w:t xml:space="preserve"> A kereszteződés közepe </w:t>
       </w:r>
-      <w:r>
-        <w:rPr>
-          <w:lang w:val="hu-HU" w:bidi="hu-HU"/>
-        </w:rPr>
-      </w:r>
-      <w:bookmarkEnd w:id="3"/>
-      <w:r>
-        <w:rPr>
-          <w:lang w:val="hu-HU" w:bidi="hu-HU"/>
-        </w:rPr>
-      </w:r>
+      <w:r/>
+      <w:bookmarkEnd w:id="5"/>
+      <w:r/>
       <w:r>
         <w:rPr>
           <w:lang w:val="hu-HU"/>
@@ -4653,7 +4510,7 @@
     <w:p>
       <w:pPr>
         <w:pBdr/>
-        <w:shd w:val="nil"/>
+        <w:shd w:val="nil" w:color="auto"/>
         <w:spacing/>
         <w:ind/>
         <w:rPr>
@@ -4746,6 +4603,12 @@
       </w:r>
       <w:r>
         <w:rPr>
+          <w:lang w:val="hu-HU"/>
+        </w:rPr>
+      </w:r>
+      <w:r>
+        <w:rPr>
+          <w:highlight w:val="none"/>
           <w:lang w:val="hu-HU"/>
         </w:rPr>
       </w:r>
@@ -4790,7 +4653,7 @@
                         </pic:cNvPicPr>
                         <pic:nvPr/>
                       </pic:nvPicPr>
-                      <pic:blipFill>
+                      <pic:blipFill rotWithShape="1">
                         <a:blip r:embed="rId22"/>
                         <a:stretch/>
                       </pic:blipFill>
@@ -4849,12 +4712,11 @@
       <w:r>
         <w:rPr>
           <w:highlight w:val="none"/>
-          <w:lang w:val="hu-HU" w:bidi="hu-HU"/>
-        </w:rPr>
-      </w:r>
-      <w:r>
-        <w:rPr>
-          <w:highlight w:val="none"/>
+          <w:lang w:val="hu-HU"/>
+        </w:rPr>
+      </w:r>
+      <w:r>
+        <w:rPr>
           <w:lang w:val="hu-HU"/>
         </w:rPr>
       </w:r>
@@ -4870,6 +4732,8 @@
           <w:lang w:val="hu-HU"/>
         </w:rPr>
       </w:pPr>
+      <w:r/>
+      <w:bookmarkStart w:id="6" w:name="_Toc6"/>
       <w:r>
         <w:rPr>
           <w:lang w:val="hu-HU"/>
@@ -4902,6 +4766,9 @@
         </w:rPr>
         <w:t xml:space="preserve"> A kereszteződésben eltöltendő idő kiszámítása </w:t>
       </w:r>
+      <w:r/>
+      <w:bookmarkEnd w:id="6"/>
+      <w:r/>
       <w:r>
         <w:rPr>
           <w:lang w:val="hu-HU"/>
@@ -4927,6 +4794,7 @@
       </w:r>
       <w:r>
         <w:rPr>
+          <w:highlight w:val="none"/>
           <w:lang w:val="hu-HU"/>
         </w:rPr>
       </w:r>
@@ -4952,11 +4820,7 @@
           <w:lang w:val="hu-HU"/>
         </w:rPr>
       </w:pPr>
-      <w:r>
-        <w:rPr>
-          <w:lang w:val="hu-HU" w:bidi="hu-HU"/>
-        </w:rPr>
-      </w:r>
+      <w:r/>
       <w:r>
         <w:rPr>
           <w:color w:val="000000" w:themeColor="text1"/>
@@ -4966,9 +4830,11 @@
       </w:r>
       <w:r>
         <w:rPr>
-          <w:lang w:val="hu-HU" w:bidi="hu-HU"/>
-        </w:rPr>
-      </w:r>
+          <w:color w:val="000000" w:themeColor="text1"/>
+          <w:lang w:val="hu-HU"/>
+        </w:rPr>
+      </w:r>
+      <w:r/>
       <w:r>
         <w:rPr>
           <w:color w:val="000000" w:themeColor="text1"/>
@@ -5103,7 +4969,8 @@
       <w:r>
         <w:rPr>
           <w:color w:val="000000" w:themeColor="text1"/>
-          <w:lang w:val="hu-HU" w:bidi="hu-HU"/>
+          <w:highlight w:val="none"/>
+          <w:lang w:val="hu-HU"/>
         </w:rPr>
       </w:r>
       <w:r>
@@ -5158,7 +5025,7 @@
                         </pic:cNvPicPr>
                         <pic:nvPr/>
                       </pic:nvPicPr>
-                      <pic:blipFill>
+                      <pic:blipFill rotWithShape="1">
                         <a:blip r:embed="rId23"/>
                         <a:stretch/>
                       </pic:blipFill>
@@ -5218,7 +5085,7 @@
         <w:rPr>
           <w:color w:val="000000" w:themeColor="text1"/>
           <w:highlight w:val="none"/>
-          <w:lang w:val="hu-HU" w:bidi="hu-HU"/>
+          <w:lang w:val="hu-HU"/>
         </w:rPr>
       </w:r>
       <w:r>
@@ -5240,12 +5107,8 @@
           <w:lang w:val="hu-HU"/>
         </w:rPr>
       </w:pPr>
-      <w:r>
-        <w:rPr>
-          <w:lang w:val="hu-HU" w:bidi="hu-HU"/>
-        </w:rPr>
-      </w:r>
-      <w:bookmarkStart w:id="4" w:name="_Toc4"/>
+      <w:r/>
+      <w:bookmarkStart w:id="7" w:name="_Toc7"/>
       <w:r>
         <w:rPr>
           <w:lang w:val="hu-HU"/>
@@ -5278,17 +5141,9 @@
         </w:rPr>
         <w:t xml:space="preserve"> Forgalmi sorhossz tagsági függvénye </w:t>
       </w:r>
-      <w:r>
-        <w:rPr>
-          <w:lang w:val="hu-HU" w:bidi="hu-HU"/>
-        </w:rPr>
-      </w:r>
-      <w:bookmarkEnd w:id="4"/>
-      <w:r>
-        <w:rPr>
-          <w:lang w:val="hu-HU" w:bidi="hu-HU"/>
-        </w:rPr>
-      </w:r>
+      <w:r/>
+      <w:bookmarkEnd w:id="7"/>
+      <w:r/>
       <w:r>
         <w:rPr>
           <w:lang w:val="hu-HU"/>
@@ -5319,7 +5174,7 @@
         <w:rPr>
           <w:color w:val="000000" w:themeColor="text1"/>
           <w:highlight w:val="none"/>
-          <w:lang w:val="hu-HU" w:bidi="hu-HU"/>
+          <w:lang w:val="hu-HU"/>
         </w:rPr>
       </w:r>
       <w:r>
@@ -5374,7 +5229,7 @@
                         </pic:cNvPicPr>
                         <pic:nvPr/>
                       </pic:nvPicPr>
-                      <pic:blipFill>
+                      <pic:blipFill rotWithShape="1">
                         <a:blip r:embed="rId24"/>
                         <a:stretch/>
                       </pic:blipFill>
@@ -5434,7 +5289,7 @@
         <w:rPr>
           <w:color w:val="000000" w:themeColor="text1"/>
           <w:highlight w:val="none"/>
-          <w:lang w:val="hu-HU" w:bidi="hu-HU"/>
+          <w:lang w:val="hu-HU"/>
         </w:rPr>
       </w:r>
       <w:r>
@@ -5456,12 +5311,8 @@
           <w:lang w:val="hu-HU"/>
         </w:rPr>
       </w:pPr>
-      <w:r>
-        <w:rPr>
-          <w:lang w:val="hu-HU" w:bidi="hu-HU"/>
-        </w:rPr>
-      </w:r>
-      <w:bookmarkStart w:id="5" w:name="_Toc5"/>
+      <w:r/>
+      <w:bookmarkStart w:id="8" w:name="_Toc8"/>
       <w:r>
         <w:rPr>
           <w:lang w:val="hu-HU"/>
@@ -5494,17 +5345,9 @@
         </w:rPr>
         <w:t xml:space="preserve"> Átlagos várakozási idő tagsági függvénye </w:t>
       </w:r>
-      <w:r>
-        <w:rPr>
-          <w:lang w:val="hu-HU" w:bidi="hu-HU"/>
-        </w:rPr>
-      </w:r>
-      <w:bookmarkEnd w:id="5"/>
-      <w:r>
-        <w:rPr>
-          <w:lang w:val="hu-HU" w:bidi="hu-HU"/>
-        </w:rPr>
-      </w:r>
+      <w:r/>
+      <w:bookmarkEnd w:id="8"/>
+      <w:r/>
       <w:r>
         <w:rPr>
           <w:lang w:val="hu-HU"/>
@@ -5547,6 +5390,12 @@
           <w:lang w:val="hu-HU"/>
         </w:rPr>
       </w:r>
+      <w:r>
+        <w:rPr>
+          <w:highlight w:val="none"/>
+          <w:lang w:val="hu-HU"/>
+        </w:rPr>
+      </w:r>
     </w:p>
     <w:p>
       <w:pPr>
@@ -5563,6 +5412,11 @@
           <w:lang w:val="hu-HU"/>
         </w:rPr>
         <w:br w:type="page" w:clear="all"/>
+      </w:r>
+      <w:r>
+        <w:rPr>
+          <w:lang w:val="hu-HU"/>
+        </w:rPr>
       </w:r>
       <w:r>
         <w:rPr>
@@ -5610,7 +5464,7 @@
                         </pic:cNvPicPr>
                         <pic:nvPr/>
                       </pic:nvPicPr>
-                      <pic:blipFill>
+                      <pic:blipFill rotWithShape="1">
                         <a:blip r:embed="rId25"/>
                         <a:stretch/>
                       </pic:blipFill>
@@ -5668,8 +5522,7 @@
       </w:r>
       <w:r>
         <w:rPr>
-          <w:highlight w:val="none"/>
-          <w:lang w:val="hu-HU" w:bidi="hu-HU"/>
+          <w:lang w:val="hu-HU"/>
         </w:rPr>
       </w:r>
       <w:r>
@@ -5689,12 +5542,8 @@
           <w:lang w:val="hu-HU"/>
         </w:rPr>
       </w:pPr>
-      <w:r>
-        <w:rPr>
-          <w:lang w:val="hu-HU" w:bidi="hu-HU"/>
-        </w:rPr>
-      </w:r>
-      <w:bookmarkStart w:id="6" w:name="_Toc6"/>
+      <w:r/>
+      <w:bookmarkStart w:id="9" w:name="_Toc9"/>
       <w:r>
         <w:rPr>
           <w:lang w:val="hu-HU"/>
@@ -5727,17 +5576,9 @@
         </w:rPr>
         <w:t xml:space="preserve"> A két érték kinyerése az Entity Queue blokkból </w:t>
       </w:r>
-      <w:r>
-        <w:rPr>
-          <w:lang w:val="hu-HU" w:bidi="hu-HU"/>
-        </w:rPr>
-      </w:r>
-      <w:bookmarkEnd w:id="6"/>
-      <w:r>
-        <w:rPr>
-          <w:lang w:val="hu-HU" w:bidi="hu-HU"/>
-        </w:rPr>
-      </w:r>
+      <w:r/>
+      <w:bookmarkEnd w:id="9"/>
+      <w:r/>
       <w:r>
         <w:rPr>
           <w:lang w:val="hu-HU"/>
@@ -5764,7 +5605,19 @@
         <w:rPr>
           <w:lang w:val="hu-HU"/>
         </w:rPr>
-        <w:t xml:space="preserve">a 0 és 1 közötti, erre majd úgy fogjuk leképezni az eredményt, hogy az összes kapcsolni kívánt útelágazás kapacitását összeadjuk, majd a kapcsolni kívánt utak forgalmi sorhosszának összegével elosztjuk őket. Így megkapjuk az utak kihasználtságának mértékét.</w:t>
+        <w:t xml:space="preserve">a</w:t>
+      </w:r>
+      <w:r>
+        <w:rPr>
+          <w:lang w:val="hu-HU"/>
+        </w:rPr>
+        <w:t xml:space="preserve"> 0 és 1 közötti, erre majd úgy fogjuk leképezni az eredményt, hogy az összes kapcsolni kívánt útelágazás kapacitását összeadjuk, majd a kapcsolni kívánt utak forgalmi sorhosszának összegével elosztjuk őket. Így megkapjuk az utak kihasználtságának mértékét.</w:t>
+      </w:r>
+      <w:r>
+        <w:rPr>
+          <w:highlight w:val="none"/>
+          <w:lang w:val="hu-HU"/>
+        </w:rPr>
       </w:r>
       <w:r>
         <w:rPr>
@@ -5788,7 +5641,27 @@
           <w:highlight w:val="none"/>
           <w:lang w:val="hu-HU"/>
         </w:rPr>
-        <w:t xml:space="preserve">Az átlagos várakozási idő pedig a kapcsolni kívánt utak közüli legnagyobb értékű várakozási ideje. Ezt az értéket 30-nál korlátozzuk, mivel időben majdhogynem végtelen is lehet az értéke, azonban ha bármilyen embert megkérdünk, szinte mindenki azt fogja mondani, hogy „x“ másodperc már elviselhetetlen hosszú várakozási idő. A szimulációban ez az érték a 30 lett. Amennyiben módosítani kívánjuk ezt az értéket, abban az esetben a fuzzy controller bemenetét is módosítanunk kell és a tagsági függvényeket is implementálnunk kell az új tartományra. </w:t>
+        <w:t xml:space="preserve">Az átlagos várakozási idő pedig a k</w:t>
+      </w:r>
+      <w:r>
+        <w:rPr>
+          <w:highlight w:val="none"/>
+          <w:lang w:val="hu-HU"/>
+        </w:rPr>
+        <w:t xml:space="preserve">apcsolni kívánt utak közüli legnagyobb értékű várakozási ideje. Ezt az értéket 30-nál korlátozzuk, mivel időben majdhogynem végtelen is lehet az értéke, azonban ha bármilyen embert megkérdünk, szinte mindenki azt fogja mondani, hogy „x“ másodperc már elvis</w:t>
+      </w:r>
+      <w:r>
+        <w:rPr>
+          <w:highlight w:val="none"/>
+          <w:lang w:val="hu-HU"/>
+        </w:rPr>
+        <w:t xml:space="preserve">elhetetlen hosszú várakozási idő. A szimulációban ez az érték a 30 lett. Amennyiben módosítani kívánjuk ezt az értéket, abban az esetben a fuzzy controller bemenetét is módosítanunk kell és a tagsági függvényeket is implementálnunk kell az új tartományra. </w:t>
+      </w:r>
+      <w:r>
+        <w:rPr>
+          <w:highlight w:val="none"/>
+          <w:lang w:val="hu-HU"/>
+        </w:rPr>
       </w:r>
       <w:r>
         <w:rPr>
@@ -5812,6 +5685,11 @@
           <w:lang w:val="hu-HU"/>
         </w:rPr>
         <w:br w:type="page" w:clear="all"/>
+      </w:r>
+      <w:r>
+        <w:rPr>
+          <w:lang w:val="hu-HU"/>
+        </w:rPr>
       </w:r>
       <w:r>
         <w:rPr>
@@ -5835,11 +5713,7 @@
           <w:lang w:val="hu-HU"/>
         </w:rPr>
       </w:pPr>
-      <w:r>
-        <w:rPr>
-          <w:lang w:val="hu-HU" w:bidi="hu-HU"/>
-        </w:rPr>
-      </w:r>
+      <w:r/>
       <w:r>
         <w:rPr>
           <w:lang w:val="hu-HU"/>
@@ -5848,9 +5722,12 @@
       </w:r>
       <w:r>
         <w:rPr>
-          <w:lang w:val="hu-HU" w:bidi="hu-HU"/>
-        </w:rPr>
-      </w:r>
+          <w:color w:val="000000" w:themeColor="text1"/>
+          <w:highlight w:val="none"/>
+          <w:lang w:val="hu-HU"/>
+        </w:rPr>
+      </w:r>
+      <w:r/>
       <w:r>
         <w:rPr>
           <w:color w:val="000000" w:themeColor="text1"/>
@@ -5879,12 +5756,18 @@
         <w:rPr>
           <w:lang w:val="hu-HU"/>
         </w:rPr>
-        <w:t xml:space="preserve"> a jel erőssége lesz, amely egy 0 és 1 közötti érték. Mivel a munkában egy 4 irányú kereszteződést szimuláltunk le, ezért 2 fuzzy controller fog egymás ellen versenyezni. Azt a két forgalmi lámpát fogjuk zöldre váltani, amelyik fuzzy controller-ének a kimeneti értéke nagyobb.</w:t>
+        <w:t xml:space="preserve"> a jel erőssége lesz</w:t>
+      </w:r>
+      <w:r>
+        <w:rPr>
+          <w:lang w:val="hu-HU"/>
+        </w:rPr>
+        <w:t xml:space="preserve">, amely egy 0 és 1 közötti érték. Mivel a munkában egy 4 irányú kereszteződést szimuláltunk le, ezért 2 fuzzy controller fog egymás ellen versenyezni. Azt a két forgalmi lámpát fogjuk zöldre váltani, amelyik fuzzy controller-ének a kimeneti értéke nagyobb.</w:t>
       </w:r>
       <w:r>
         <w:rPr>
           <w:highlight w:val="none"/>
-          <w:lang w:val="hu-HU" w:bidi="hu-HU"/>
+          <w:lang w:val="hu-HU"/>
         </w:rPr>
       </w:r>
       <w:r>
@@ -5935,7 +5818,7 @@
                         </pic:cNvPicPr>
                         <pic:nvPr/>
                       </pic:nvPicPr>
-                      <pic:blipFill>
+                      <pic:blipFill rotWithShape="1">
                         <a:blip r:embed="rId26"/>
                         <a:stretch/>
                       </pic:blipFill>
@@ -5994,7 +5877,7 @@
       <w:r>
         <w:rPr>
           <w:highlight w:val="none"/>
-          <w:lang w:val="hu-HU" w:bidi="hu-HU"/>
+          <w:lang w:val="hu-HU"/>
         </w:rPr>
       </w:r>
       <w:r>
@@ -6015,12 +5898,8 @@
           <w:lang w:val="hu-HU"/>
         </w:rPr>
       </w:pPr>
-      <w:r>
-        <w:rPr>
-          <w:lang w:val="hu-HU" w:bidi="hu-HU"/>
-        </w:rPr>
-      </w:r>
-      <w:bookmarkStart w:id="7" w:name="_Toc7"/>
+      <w:r/>
+      <w:bookmarkStart w:id="10" w:name="_Toc10"/>
       <w:r>
         <w:rPr>
           <w:lang w:val="hu-HU"/>
@@ -6053,17 +5932,9 @@
         </w:rPr>
         <w:t xml:space="preserve"> A fuzzy kimenet tagsági függvénye </w:t>
       </w:r>
-      <w:r>
-        <w:rPr>
-          <w:lang w:val="hu-HU" w:bidi="hu-HU"/>
-        </w:rPr>
-      </w:r>
-      <w:bookmarkEnd w:id="7"/>
-      <w:r>
-        <w:rPr>
-          <w:lang w:val="hu-HU" w:bidi="hu-HU"/>
-        </w:rPr>
-      </w:r>
+      <w:r/>
+      <w:bookmarkEnd w:id="10"/>
+      <w:r/>
       <w:r>
         <w:rPr>
           <w:lang w:val="hu-HU"/>
@@ -6092,8 +5963,7 @@
       <w:r>
         <w:rPr>
           <w:color w:val="000000" w:themeColor="text1"/>
-          <w:highlight w:val="none"/>
-          <w:lang w:val="hu-HU" w:bidi="hu-HU"/>
+          <w:lang w:val="hu-HU"/>
         </w:rPr>
       </w:r>
       <w:r>
@@ -6119,11 +5989,7 @@
           <w:lang w:val="hu-HU"/>
         </w:rPr>
       </w:pPr>
-      <w:r>
-        <w:rPr>
-          <w:lang w:val="hu-HU" w:bidi="hu-HU"/>
-        </w:rPr>
-      </w:r>
+      <w:r/>
       <w:r>
         <w:rPr>
           <w:lang w:val="hu-HU"/>
@@ -6132,9 +5998,12 @@
       </w:r>
       <w:r>
         <w:rPr>
-          <w:lang w:val="hu-HU" w:bidi="hu-HU"/>
-        </w:rPr>
-      </w:r>
+          <w:color w:val="000000" w:themeColor="text1"/>
+          <w:highlight w:val="none"/>
+          <w:lang w:val="hu-HU"/>
+        </w:rPr>
+      </w:r>
+      <w:r/>
       <w:r>
         <w:rPr>
           <w:color w:val="000000" w:themeColor="text1"/>
@@ -6182,7 +6051,8 @@
       <w:r>
         <w:rPr>
           <w:color w:val="000000" w:themeColor="text1"/>
-          <w:lang w:val="hu-HU" w:bidi="hu-HU"/>
+          <w:highlight w:val="none"/>
+          <w:lang w:val="hu-HU"/>
         </w:rPr>
       </w:r>
       <w:r>
@@ -6410,12 +6280,12 @@
       </w:r>
       <w:r>
         <w:rPr>
-          <w:rFonts w:ascii="Noto Mono" w:hAnsi="Noto Mono" w:eastAsia="Noto Mono" w:cs="Noto Mono"/>
+          <w:rFonts w:ascii="Noto Mono" w:hAnsi="Noto Mono" w:cs="Noto Mono"/>
           <w:color w:val="000000" w:themeColor="text1"/>
           <w:sz w:val="16"/>
           <w:szCs w:val="16"/>
           <w:highlight w:val="none"/>
-          <w:lang w:val="hu-HU" w:bidi="hu-HU"/>
+          <w:lang w:val="hu-HU"/>
         </w:rPr>
       </w:r>
       <w:r>
@@ -6643,12 +6513,12 @@
       </w:r>
       <w:r>
         <w:rPr>
-          <w:rFonts w:ascii="Noto Mono" w:hAnsi="Noto Mono" w:eastAsia="Noto Mono" w:cs="Noto Mono"/>
+          <w:rFonts w:ascii="Noto Mono" w:hAnsi="Noto Mono" w:cs="Noto Mono"/>
           <w:color w:val="000000" w:themeColor="text1"/>
           <w:sz w:val="16"/>
           <w:szCs w:val="16"/>
           <w:highlight w:val="none"/>
-          <w:lang w:val="hu-HU" w:bidi="hu-HU"/>
+          <w:lang w:val="hu-HU"/>
         </w:rPr>
       </w:r>
       <w:r>
@@ -6887,12 +6757,12 @@
       </w:r>
       <w:r>
         <w:rPr>
-          <w:rFonts w:ascii="Noto Mono" w:hAnsi="Noto Mono" w:eastAsia="Noto Mono" w:cs="Noto Mono"/>
+          <w:rFonts w:ascii="Noto Mono" w:hAnsi="Noto Mono" w:cs="Noto Mono"/>
           <w:color w:val="000000" w:themeColor="text1"/>
           <w:sz w:val="16"/>
           <w:szCs w:val="16"/>
           <w:highlight w:val="none"/>
-          <w:lang w:val="hu-HU" w:bidi="hu-HU"/>
+          <w:lang w:val="hu-HU"/>
         </w:rPr>
       </w:r>
       <w:r>
@@ -7120,12 +6990,12 @@
       </w:r>
       <w:r>
         <w:rPr>
-          <w:rFonts w:ascii="Noto Mono" w:hAnsi="Noto Mono" w:eastAsia="Noto Mono" w:cs="Noto Mono"/>
+          <w:rFonts w:ascii="Noto Mono" w:hAnsi="Noto Mono" w:cs="Noto Mono"/>
           <w:color w:val="000000" w:themeColor="text1"/>
           <w:sz w:val="16"/>
           <w:szCs w:val="16"/>
           <w:highlight w:val="none"/>
-          <w:lang w:val="hu-HU" w:bidi="hu-HU"/>
+          <w:lang w:val="hu-HU"/>
         </w:rPr>
       </w:r>
       <w:r>
@@ -7353,12 +7223,12 @@
       </w:r>
       <w:r>
         <w:rPr>
-          <w:rFonts w:ascii="Noto Mono" w:hAnsi="Noto Mono" w:eastAsia="Noto Mono" w:cs="Noto Mono"/>
+          <w:rFonts w:ascii="Noto Mono" w:hAnsi="Noto Mono" w:cs="Noto Mono"/>
           <w:color w:val="000000" w:themeColor="text1"/>
           <w:sz w:val="16"/>
           <w:szCs w:val="16"/>
           <w:highlight w:val="none"/>
-          <w:lang w:val="hu-HU" w:bidi="hu-HU"/>
+          <w:lang w:val="hu-HU"/>
         </w:rPr>
       </w:r>
       <w:r>
@@ -7586,12 +7456,12 @@
       </w:r>
       <w:r>
         <w:rPr>
-          <w:rFonts w:ascii="Noto Mono" w:hAnsi="Noto Mono" w:eastAsia="Noto Mono" w:cs="Noto Mono"/>
+          <w:rFonts w:ascii="Noto Mono" w:hAnsi="Noto Mono" w:cs="Noto Mono"/>
           <w:color w:val="000000" w:themeColor="text1"/>
           <w:sz w:val="16"/>
           <w:szCs w:val="16"/>
           <w:highlight w:val="none"/>
-          <w:lang w:val="hu-HU" w:bidi="hu-HU"/>
+          <w:lang w:val="hu-HU"/>
         </w:rPr>
       </w:r>
       <w:r>
@@ -7819,12 +7689,12 @@
       </w:r>
       <w:r>
         <w:rPr>
-          <w:rFonts w:ascii="Noto Mono" w:hAnsi="Noto Mono" w:eastAsia="Noto Mono" w:cs="Noto Mono"/>
+          <w:rFonts w:ascii="Noto Mono" w:hAnsi="Noto Mono" w:cs="Noto Mono"/>
           <w:color w:val="000000" w:themeColor="text1"/>
           <w:sz w:val="16"/>
           <w:szCs w:val="16"/>
           <w:highlight w:val="none"/>
-          <w:lang w:val="hu-HU" w:bidi="hu-HU"/>
+          <w:lang w:val="hu-HU"/>
         </w:rPr>
       </w:r>
       <w:r>
@@ -8052,12 +7922,12 @@
       </w:r>
       <w:r>
         <w:rPr>
-          <w:rFonts w:ascii="Noto Mono" w:hAnsi="Noto Mono" w:eastAsia="Noto Mono" w:cs="Noto Mono"/>
+          <w:rFonts w:ascii="Noto Mono" w:hAnsi="Noto Mono" w:cs="Noto Mono"/>
           <w:color w:val="000000" w:themeColor="text1"/>
           <w:sz w:val="16"/>
           <w:szCs w:val="16"/>
           <w:highlight w:val="none"/>
-          <w:lang w:val="hu-HU" w:bidi="hu-HU"/>
+          <w:lang w:val="hu-HU"/>
         </w:rPr>
       </w:r>
       <w:r>
@@ -8296,12 +8166,12 @@
       </w:r>
       <w:r>
         <w:rPr>
-          <w:rFonts w:ascii="Noto Mono" w:hAnsi="Noto Mono" w:eastAsia="Noto Mono" w:cs="Noto Mono"/>
+          <w:rFonts w:ascii="Noto Mono" w:hAnsi="Noto Mono" w:cs="Noto Mono"/>
           <w:color w:val="000000" w:themeColor="text1"/>
           <w:sz w:val="16"/>
           <w:szCs w:val="16"/>
           <w:highlight w:val="none"/>
-          <w:lang w:val="hu-HU" w:bidi="hu-HU"/>
+          <w:lang w:val="hu-HU"/>
         </w:rPr>
       </w:r>
       <w:r>
@@ -8359,7 +8229,7 @@
                         </pic:cNvPicPr>
                         <pic:nvPr/>
                       </pic:nvPicPr>
-                      <pic:blipFill>
+                      <pic:blipFill rotWithShape="1">
                         <a:blip r:embed="rId27"/>
                         <a:stretch/>
                       </pic:blipFill>
@@ -8422,6 +8292,13 @@
           <w:lang w:val="hu-HU"/>
         </w:rPr>
       </w:r>
+      <w:r>
+        <w:rPr>
+          <w:color w:val="000000" w:themeColor="text1"/>
+          <w:highlight w:val="none"/>
+          <w:lang w:val="hu-HU"/>
+        </w:rPr>
+      </w:r>
     </w:p>
     <w:p>
       <w:pPr>
@@ -8434,12 +8311,8 @@
           <w:lang w:val="hu-HU"/>
         </w:rPr>
       </w:pPr>
-      <w:r>
-        <w:rPr>
-          <w:lang w:val="hu-HU" w:bidi="hu-HU"/>
-        </w:rPr>
-      </w:r>
-      <w:bookmarkStart w:id="8" w:name="_Toc8"/>
+      <w:r/>
+      <w:bookmarkStart w:id="11" w:name="_Toc11"/>
       <w:r>
         <w:rPr>
           <w:lang w:val="hu-HU"/>
@@ -8472,17 +8345,9 @@
         </w:rPr>
         <w:t xml:space="preserve"> A Traffic control fuzzy controller vezérlő síkja </w:t>
       </w:r>
-      <w:r>
-        <w:rPr>
-          <w:lang w:val="hu-HU" w:bidi="hu-HU"/>
-        </w:rPr>
-      </w:r>
-      <w:bookmarkEnd w:id="8"/>
-      <w:r>
-        <w:rPr>
-          <w:lang w:val="hu-HU" w:bidi="hu-HU"/>
-        </w:rPr>
-      </w:r>
+      <w:r/>
+      <w:bookmarkEnd w:id="11"/>
+      <w:r/>
       <w:r>
         <w:rPr>
           <w:lang w:val="hu-HU"/>
@@ -8504,6 +8369,11 @@
           <w:lang w:val="hu-HU"/>
         </w:rPr>
         <w:br w:type="page" w:clear="all"/>
+      </w:r>
+      <w:r>
+        <w:rPr>
+          <w:lang w:val="hu-HU"/>
+        </w:rPr>
       </w:r>
       <w:r>
         <w:rPr>
@@ -8527,11 +8397,7 @@
           <w:lang w:val="hu-HU"/>
         </w:rPr>
       </w:pPr>
-      <w:r>
-        <w:rPr>
-          <w:lang w:val="hu-HU" w:bidi="hu-HU"/>
-        </w:rPr>
-      </w:r>
+      <w:r/>
       <w:r>
         <w:rPr>
           <w:color w:val="000000" w:themeColor="text1"/>
@@ -8541,9 +8407,12 @@
       </w:r>
       <w:r>
         <w:rPr>
-          <w:lang w:val="hu-HU" w:bidi="hu-HU"/>
-        </w:rPr>
-      </w:r>
+          <w:color w:val="000000" w:themeColor="text1"/>
+          <w:highlight w:val="none"/>
+          <w:lang w:val="hu-HU"/>
+        </w:rPr>
+      </w:r>
+      <w:r/>
       <w:r>
         <w:rPr>
           <w:color w:val="000000" w:themeColor="text1"/>
@@ -8575,6 +8444,13 @@
           <w:lang w:val="hu-HU"/>
         </w:rPr>
         <w:t xml:space="preserve">Az összehasonlítás során az átengedett járművek számát hasonlítjuk össze más-más időközönként (rövidtávon - 100 sec, középtávon - 500 sec, valamint hosszútávon - 900 sec).</w:t>
+      </w:r>
+      <w:r>
+        <w:rPr>
+          <w:color w:val="000000" w:themeColor="text1"/>
+          <w:highlight w:val="none"/>
+          <w:lang w:val="hu-HU"/>
+        </w:rPr>
       </w:r>
       <w:r>
         <w:rPr>
@@ -8623,6 +8499,13 @@
                 <w:color w:val="000000" w:themeColor="text1"/>
                 <w:highlight w:val="none"/>
                 <w:lang w:val="hu-HU" w:bidi="hu-HU"/>
+              </w:rPr>
+            </w:r>
+            <w:r>
+              <w:rPr>
+                <w:color w:val="000000" w:themeColor="text1"/>
+                <w:highlight w:val="none"/>
+                <w:lang w:val="hu-HU"/>
               </w:rPr>
             </w:r>
             <w:r>
@@ -8667,6 +8550,13 @@
                 <w:lang w:val="hu-HU"/>
               </w:rPr>
             </w:r>
+            <w:r>
+              <w:rPr>
+                <w:color w:val="000000" w:themeColor="text1"/>
+                <w:highlight w:val="none"/>
+                <w:lang w:val="hu-HU"/>
+              </w:rPr>
+            </w:r>
           </w:p>
         </w:tc>
         <w:tc>
@@ -8694,6 +8584,13 @@
                 <w:lang w:val="hu-HU" w:bidi="sk-SK"/>
               </w:rPr>
               <w:t xml:space="preserve">Időosztásos (10s - 10s)</w:t>
+            </w:r>
+            <w:r>
+              <w:rPr>
+                <w:color w:val="000000" w:themeColor="text1"/>
+                <w:highlight w:val="none"/>
+                <w:lang w:val="hu-HU"/>
+              </w:rPr>
             </w:r>
             <w:r>
               <w:rPr>
@@ -8737,6 +8634,13 @@
                 <w:lang w:val="hu-HU"/>
               </w:rPr>
             </w:r>
+            <w:r>
+              <w:rPr>
+                <w:color w:val="000000" w:themeColor="text1"/>
+                <w:highlight w:val="none"/>
+                <w:lang w:val="hu-HU"/>
+              </w:rPr>
+            </w:r>
           </w:p>
         </w:tc>
         <w:tc>
@@ -8764,6 +8668,13 @@
                 <w:lang w:val="hu-HU" w:bidi="sk-SK"/>
               </w:rPr>
               <w:t xml:space="preserve">Százalékos eltérés</w:t>
+            </w:r>
+            <w:r>
+              <w:rPr>
+                <w:color w:val="000000" w:themeColor="text1"/>
+                <w:highlight w:val="none"/>
+                <w:lang w:val="hu-HU"/>
+              </w:rPr>
             </w:r>
             <w:r>
               <w:rPr>
@@ -8810,6 +8721,13 @@
                 <w:lang w:val="hu-HU"/>
               </w:rPr>
             </w:r>
+            <w:r>
+              <w:rPr>
+                <w:color w:val="000000" w:themeColor="text1"/>
+                <w:highlight w:val="none"/>
+                <w:lang w:val="hu-HU"/>
+              </w:rPr>
+            </w:r>
           </w:p>
         </w:tc>
         <w:tc>
@@ -8837,6 +8755,13 @@
                 <w:lang w:val="sk-SK"/>
               </w:rPr>
               <w:t xml:space="preserve">164</w:t>
+            </w:r>
+            <w:r>
+              <w:rPr>
+                <w:color w:val="000000" w:themeColor="text1"/>
+                <w:highlight w:val="none"/>
+                <w:lang w:val="hu-HU"/>
+              </w:rPr>
             </w:r>
             <w:r>
               <w:rPr>
@@ -8880,6 +8805,13 @@
                 <w:lang w:val="hu-HU"/>
               </w:rPr>
             </w:r>
+            <w:r>
+              <w:rPr>
+                <w:color w:val="000000" w:themeColor="text1"/>
+                <w:highlight w:val="none"/>
+                <w:lang w:val="hu-HU"/>
+              </w:rPr>
+            </w:r>
           </w:p>
         </w:tc>
         <w:tc>
@@ -8915,6 +8847,13 @@
                 <w:lang w:val="hu-HU"/>
               </w:rPr>
             </w:r>
+            <w:r>
+              <w:rPr>
+                <w:color w:val="000000" w:themeColor="text1"/>
+                <w:highlight w:val="none"/>
+                <w:lang w:val="hu-HU"/>
+              </w:rPr>
+            </w:r>
           </w:p>
         </w:tc>
         <w:tc>
@@ -8939,7 +8878,15 @@
               <w:rPr>
                 <w:color w:val="000000" w:themeColor="text1"/>
                 <w:highlight w:val="none"/>
-                <w:lang w:val="hu-HU" w:bidi="hu-HU"/>
+                <w:lang w:val="sk-SK"/>
+              </w:rPr>
+              <w:t xml:space="preserve">~2,44%</w:t>
+            </w:r>
+            <w:r>
+              <w:rPr>
+                <w:color w:val="000000" w:themeColor="text1"/>
+                <w:highlight w:val="none"/>
+                <w:lang w:val="hu-HU"/>
               </w:rPr>
             </w:r>
             <w:r>
@@ -8987,6 +8934,13 @@
                 <w:lang w:val="hu-HU"/>
               </w:rPr>
             </w:r>
+            <w:r>
+              <w:rPr>
+                <w:color w:val="000000" w:themeColor="text1"/>
+                <w:highlight w:val="none"/>
+                <w:lang w:val="hu-HU"/>
+              </w:rPr>
+            </w:r>
           </w:p>
         </w:tc>
         <w:tc>
@@ -9014,6 +8968,13 @@
                 <w:lang w:val="sk-SK"/>
               </w:rPr>
               <w:t xml:space="preserve">851</w:t>
+            </w:r>
+            <w:r>
+              <w:rPr>
+                <w:color w:val="000000" w:themeColor="text1"/>
+                <w:highlight w:val="none"/>
+                <w:lang w:val="hu-HU"/>
+              </w:rPr>
             </w:r>
             <w:r>
               <w:rPr>
@@ -9057,6 +9018,13 @@
                 <w:lang w:val="hu-HU"/>
               </w:rPr>
             </w:r>
+            <w:r>
+              <w:rPr>
+                <w:color w:val="000000" w:themeColor="text1"/>
+                <w:highlight w:val="none"/>
+                <w:lang w:val="hu-HU"/>
+              </w:rPr>
+            </w:r>
           </w:p>
         </w:tc>
         <w:tc>
@@ -9092,6 +9060,13 @@
                 <w:lang w:val="hu-HU"/>
               </w:rPr>
             </w:r>
+            <w:r>
+              <w:rPr>
+                <w:color w:val="000000" w:themeColor="text1"/>
+                <w:highlight w:val="none"/>
+                <w:lang w:val="hu-HU"/>
+              </w:rPr>
+            </w:r>
           </w:p>
         </w:tc>
         <w:tc>
@@ -9116,7 +9091,15 @@
               <w:rPr>
                 <w:color w:val="000000" w:themeColor="text1"/>
                 <w:highlight w:val="none"/>
-                <w:lang w:val="hu-HU" w:bidi="hu-HU"/>
+                <w:lang w:val="sk-SK"/>
+              </w:rPr>
+              <w:t xml:space="preserve">~0,59%</w:t>
+            </w:r>
+            <w:r>
+              <w:rPr>
+                <w:color w:val="000000" w:themeColor="text1"/>
+                <w:highlight w:val="none"/>
+                <w:lang w:val="hu-HU"/>
               </w:rPr>
             </w:r>
             <w:r>
@@ -9164,6 +9147,13 @@
                 <w:lang w:val="hu-HU"/>
               </w:rPr>
             </w:r>
+            <w:r>
+              <w:rPr>
+                <w:color w:val="000000" w:themeColor="text1"/>
+                <w:highlight w:val="none"/>
+                <w:lang w:val="hu-HU"/>
+              </w:rPr>
+            </w:r>
           </w:p>
         </w:tc>
         <w:tc>
@@ -9191,6 +9181,13 @@
                 <w:lang w:val="sk-SK"/>
               </w:rPr>
               <w:t xml:space="preserve">1563</w:t>
+            </w:r>
+            <w:r>
+              <w:rPr>
+                <w:color w:val="000000" w:themeColor="text1"/>
+                <w:highlight w:val="none"/>
+                <w:lang w:val="hu-HU"/>
+              </w:rPr>
             </w:r>
             <w:r>
               <w:rPr>
@@ -9234,6 +9231,13 @@
                 <w:lang w:val="hu-HU"/>
               </w:rPr>
             </w:r>
+            <w:r>
+              <w:rPr>
+                <w:color w:val="000000" w:themeColor="text1"/>
+                <w:highlight w:val="none"/>
+                <w:lang w:val="hu-HU"/>
+              </w:rPr>
+            </w:r>
           </w:p>
         </w:tc>
         <w:tc>
@@ -9269,6 +9273,13 @@
                 <w:lang w:val="hu-HU"/>
               </w:rPr>
             </w:r>
+            <w:r>
+              <w:rPr>
+                <w:color w:val="000000" w:themeColor="text1"/>
+                <w:highlight w:val="none"/>
+                <w:lang w:val="hu-HU"/>
+              </w:rPr>
+            </w:r>
           </w:p>
         </w:tc>
         <w:tc>
@@ -9293,7 +9304,15 @@
               <w:rPr>
                 <w:color w:val="000000" w:themeColor="text1"/>
                 <w:highlight w:val="none"/>
-                <w:lang w:val="hu-HU" w:bidi="hu-HU"/>
+                <w:lang w:val="sk-SK"/>
+              </w:rPr>
+              <w:t xml:space="preserve">~0,39%</w:t>
+            </w:r>
+            <w:r>
+              <w:rPr>
+                <w:color w:val="000000" w:themeColor="text1"/>
+                <w:highlight w:val="none"/>
+                <w:lang w:val="hu-HU"/>
               </w:rPr>
             </w:r>
             <w:r>
@@ -9329,7 +9348,7 @@
         <w:rPr>
           <w:color w:val="000000" w:themeColor="text1"/>
           <w:highlight w:val="none"/>
-          <w:lang w:val="hu-HU" w:bidi="hu-HU"/>
+          <w:lang w:val="hu-HU"/>
         </w:rPr>
       </w:r>
       <w:r>
@@ -9343,6 +9362,9 @@
     <w:p>
       <w:pPr>
         <w:pBdr/>
+        <w:tabs>
+          <w:tab w:val="left" w:leader="none" w:pos="3335"/>
+        </w:tabs>
         <w:spacing/>
         <w:ind/>
         <w:rPr>
@@ -9360,13 +9382,24 @@
         <w:rPr>
           <w:color w:val="000000" w:themeColor="text1"/>
           <w:highlight w:val="none"/>
-          <w:lang w:val="hu-HU" w:bidi="hu-HU"/>
-        </w:rPr>
-      </w:r>
-      <w:r>
-        <w:rPr>
-          <w:color w:val="000000" w:themeColor="text1"/>
-          <w:highlight w:val="none"/>
+          <w:lang w:val="sk-SK"/>
+        </w:rPr>
+        <w:t xml:space="preserve">A mérések alapján elmondható, hogy valószínűleg túl nagy az utak kapacitása, emiatt minimális eltérések vannak csak. Persze fontos még az is, hogy a bemeneti tagsági függvényeket jól válasszuk meg. A tagsági függvények meghatározására jó módszer lehet </w:t>
+      </w:r>
+      <w:r>
+        <w:rPr>
+          <w:lang w:val="sk-SK"/>
+        </w:rPr>
+        <w:t xml:space="preserve">különféle felmérések készítése, e</w:t>
+      </w:r>
+      <w:r>
+        <w:rPr>
+          <w:lang w:val="sk-SK"/>
+        </w:rPr>
+        <w:t xml:space="preserve">záltal olyan rendszert tudunk tervezni, amely az emberek szubjektív érzékeléséhez közelebb áll.</w:t>
+      </w:r>
+      <w:r>
+        <w:rPr>
           <w:lang w:val="hu-HU"/>
         </w:rPr>
       </w:r>
@@ -9393,8 +9426,7 @@
       <w:r>
         <w:rPr>
           <w:color w:val="000000" w:themeColor="text1"/>
-          <w:highlight w:val="none"/>
-          <w:lang w:val="hu-HU" w:bidi="hu-HU"/>
+          <w:lang w:val="hu-HU"/>
         </w:rPr>
       </w:r>
       <w:r>
@@ -9420,11 +9452,7 @@
           <w:lang w:val="hu-HU"/>
         </w:rPr>
       </w:pPr>
-      <w:r>
-        <w:rPr>
-          <w:lang w:val="hu-HU" w:bidi="hu-HU"/>
-        </w:rPr>
-      </w:r>
+      <w:r/>
       <w:r>
         <w:rPr>
           <w:color w:val="000000" w:themeColor="text1"/>
@@ -9434,9 +9462,12 @@
       </w:r>
       <w:r>
         <w:rPr>
-          <w:lang w:val="hu-HU" w:bidi="hu-HU"/>
-        </w:rPr>
-      </w:r>
+          <w:color w:val="000000" w:themeColor="text1"/>
+          <w:highlight w:val="none"/>
+          <w:lang w:val="hu-HU"/>
+        </w:rPr>
+      </w:r>
+      <w:r/>
       <w:r>
         <w:rPr>
           <w:color w:val="000000" w:themeColor="text1"/>
@@ -9447,36 +9478,558 @@
     </w:p>
     <w:p>
       <w:pPr>
-        <w:pStyle w:val="943"/>
-        <w:pBdr/>
-        <w:spacing/>
-        <w:ind/>
-        <w:jc w:val="left"/>
+        <w:pBdr>
+          <w:top w:val="none" w:color="000000" w:sz="4" w:space="0"/>
+          <w:left w:val="none" w:color="000000" w:sz="4" w:space="0"/>
+          <w:bottom w:val="none" w:color="000000" w:sz="4" w:space="0"/>
+          <w:right w:val="none" w:color="000000" w:sz="4" w:space="0"/>
+        </w:pBdr>
+        <w:spacing/>
+        <w:ind w:right="0" w:firstLine="0" w:left="0"/>
+        <w:rPr>
+          <w:color w:val="000000" w:themeColor="text1"/>
+          <w:lang w:val="hu-HU"/>
+        </w:rPr>
+      </w:pPr>
+      <w:r>
         <w:rPr>
           <w:bCs/>
           <w:color w:val="000000" w:themeColor="text1"/>
-          <w:lang w:val="hu-HU"/>
-        </w:rPr>
-      </w:pPr>
+          <w:lang w:val="hu-HU" w:bidi="hu-HU"/>
+        </w:rPr>
+      </w:r>
       <w:r>
         <w:rPr>
           <w:bCs/>
           <w:color w:val="000000" w:themeColor="text1"/>
-          <w:lang w:val="hu-HU" w:bidi="hu-HU"/>
-        </w:rPr>
-      </w:r>
+          <w:lang w:val="hu-HU"/>
+        </w:rPr>
+        <w:t xml:space="preserve">[1] ZADEH, Lotfi A. Fuzzy sets. Information and Control. 1965, vol. 8, no. 3, pp. 338-353. ISSN 0019-9958.</w:t>
+      </w:r>
+      <w:r>
+        <w:rPr>
+          <w:rFonts w:ascii="Times New Roman" w:hAnsi="Times New Roman" w:eastAsia="Times New Roman" w:cs="Times New Roman"/>
+          <w:sz w:val="24"/>
+        </w:rPr>
+      </w:r>
+    </w:p>
+    <w:p>
+      <w:pPr>
+        <w:pBdr>
+          <w:top w:val="none" w:color="000000" w:sz="4" w:space="0"/>
+          <w:left w:val="none" w:color="000000" w:sz="4" w:space="0"/>
+          <w:bottom w:val="none" w:color="000000" w:sz="4" w:space="0"/>
+          <w:right w:val="none" w:color="000000" w:sz="4" w:space="0"/>
+        </w:pBdr>
+        <w:spacing/>
+        <w:ind w:right="0" w:firstLine="0" w:left="0"/>
+        <w:rPr>
+          <w:rFonts w:ascii="Times New Roman" w:hAnsi="Times New Roman" w:eastAsia="Times New Roman" w:cs="Times New Roman"/>
+          <w:sz w:val="24"/>
+          <w:szCs w:val="24"/>
+        </w:rPr>
+      </w:pPr>
       <w:r>
         <w:rPr>
           <w:bCs/>
           <w:color w:val="000000" w:themeColor="text1"/>
-          <w:lang w:val="hu-HU" w:bidi="hu-HU"/>
-        </w:rPr>
-      </w:r>
+          <w:lang w:val="hu-HU"/>
+        </w:rPr>
+      </w:r>
+      <w:r>
+        <w:rPr>
+          <w:rFonts w:ascii="Times New Roman" w:hAnsi="Times New Roman" w:eastAsia="Times New Roman" w:cs="Times New Roman"/>
+          <w:color w:val="000000"/>
+          <w:sz w:val="24"/>
+          <w:lang w:val="sk-SK"/>
+        </w:rPr>
+        <w:t xml:space="preserve">[2] </w:t>
+      </w:r>
+      <w:r>
+        <w:rPr>
+          <w:rFonts w:ascii="Times New Roman" w:hAnsi="Times New Roman" w:eastAsia="Times New Roman" w:cs="Times New Roman"/>
+          <w:color w:val="000000"/>
+          <w:sz w:val="24"/>
+        </w:rPr>
+        <w:t xml:space="preserve">Harahap, E., Purnamasari, P., Saefudin, N., Nurrahman, A. A., Darmawan, D. &amp; Ceha, R. </w:t>
+      </w:r>
+      <w:r>
+        <w:rPr>
+          <w:rFonts w:ascii="Times New Roman" w:hAnsi="Times New Roman" w:eastAsia="Times New Roman" w:cs="Times New Roman"/>
+          <w:i/>
+          <w:color w:val="000000"/>
+          <w:sz w:val="24"/>
+        </w:rPr>
+        <w:t xml:space="preserve">A design simulation of traffic light intersection using SimEvents MATLAB.</w:t>
+      </w:r>
+      <w:r>
+        <w:rPr>
+          <w:rFonts w:ascii="Times New Roman" w:hAnsi="Times New Roman" w:eastAsia="Times New Roman" w:cs="Times New Roman"/>
+          <w:color w:val="000000"/>
+          <w:sz w:val="24"/>
+        </w:rPr>
+        <w:t xml:space="preserve"> Journal of Physics: Conference Series. 2019, vol. 1375, 012042. DOI: 10.1088/1742-6596/1375/1/012042. </w:t>
+      </w:r>
+      <w:hyperlink r:id="rId28" w:tooltip="https://www.researchgate.net/publication/337466093_A_design_simulation_of_traffic_light_intersection_using_SimEvents_MATLAB" w:history="1">
+        <w:r>
+          <w:rPr>
+            <w:rStyle w:val="955"/>
+            <w:rFonts w:ascii="Times New Roman" w:hAnsi="Times New Roman" w:eastAsia="Times New Roman" w:cs="Times New Roman"/>
+            <w:color w:val="0000ee"/>
+            <w:sz w:val="24"/>
+            <w:u w:val="single"/>
+          </w:rPr>
+          <w:t xml:space="preserve">ResearchGate</w:t>
+        </w:r>
+      </w:hyperlink>
+      <w:r/>
+      <w:r/>
+    </w:p>
+    <w:p>
+      <w:pPr>
+        <w:pBdr>
+          <w:top w:val="none" w:color="000000" w:sz="4" w:space="0"/>
+          <w:left w:val="none" w:color="000000" w:sz="4" w:space="0"/>
+          <w:bottom w:val="none" w:color="000000" w:sz="4" w:space="0"/>
+          <w:right w:val="none" w:color="000000" w:sz="4" w:space="0"/>
+        </w:pBdr>
+        <w:spacing/>
+        <w:ind w:right="0" w:firstLine="0" w:left="0"/>
+        <w:rPr/>
+      </w:pPr>
+      <w:r>
+        <w:rPr>
+          <w:rFonts w:ascii="Times New Roman" w:hAnsi="Times New Roman" w:eastAsia="Times New Roman" w:cs="Times New Roman"/>
+          <w:color w:val="000000"/>
+          <w:sz w:val="24"/>
+          <w:lang w:val="sk-SK"/>
+        </w:rPr>
+        <w:t xml:space="preserve">[3] </w:t>
+      </w:r>
+      <w:r>
+        <w:rPr>
+          <w:rFonts w:ascii="Times New Roman" w:hAnsi="Times New Roman" w:eastAsia="Times New Roman" w:cs="Times New Roman"/>
+          <w:color w:val="000000"/>
+          <w:sz w:val="24"/>
+        </w:rPr>
+        <w:t xml:space="preserve">The MathWorks Inc. </w:t>
+      </w:r>
+      <w:r>
+        <w:rPr>
+          <w:rFonts w:ascii="Times New Roman" w:hAnsi="Times New Roman" w:eastAsia="Times New Roman" w:cs="Times New Roman"/>
+          <w:i/>
+          <w:color w:val="000000"/>
+          <w:sz w:val="24"/>
+        </w:rPr>
+        <w:t xml:space="preserve">Traffic Light Negotiation.</w:t>
+      </w:r>
+      <w:r>
+        <w:rPr>
+          <w:rFonts w:ascii="Times New Roman" w:hAnsi="Times New Roman" w:eastAsia="Times New Roman" w:cs="Times New Roman"/>
+          <w:color w:val="000000"/>
+          <w:sz w:val="24"/>
+        </w:rPr>
+        <w:t xml:space="preserve"> 2024 [Online; cited</w:t>
+      </w:r>
+      <w:r>
+        <w:rPr>
+          <w:rFonts w:ascii="Times New Roman" w:hAnsi="Times New Roman" w:eastAsia="Times New Roman" w:cs="Times New Roman"/>
+          <w:color w:val="000000"/>
+          <w:sz w:val="24"/>
+          <w:lang w:val="sk-SK"/>
+        </w:rPr>
+        <w:t xml:space="preserve">:</w:t>
+      </w:r>
+      <w:r>
+        <w:rPr>
+          <w:rFonts w:ascii="Times New Roman" w:hAnsi="Times New Roman" w:eastAsia="Times New Roman" w:cs="Times New Roman"/>
+          <w:color w:val="000000"/>
+          <w:sz w:val="24"/>
+        </w:rPr>
+        <w:t xml:space="preserve"> 2025-12-0</w:t>
+      </w:r>
+      <w:r>
+        <w:rPr>
+          <w:rFonts w:ascii="Times New Roman" w:hAnsi="Times New Roman" w:eastAsia="Times New Roman" w:cs="Times New Roman"/>
+          <w:color w:val="000000"/>
+          <w:sz w:val="24"/>
+          <w:lang w:val="sk-SK"/>
+        </w:rPr>
+        <w:t xml:space="preserve">7</w:t>
+      </w:r>
+      <w:r>
+        <w:rPr>
+          <w:rFonts w:ascii="Times New Roman" w:hAnsi="Times New Roman" w:eastAsia="Times New Roman" w:cs="Times New Roman"/>
+          <w:color w:val="000000"/>
+          <w:sz w:val="24"/>
+        </w:rPr>
+        <w:t xml:space="preserve">]. Available from: </w:t>
+      </w:r>
+      <w:hyperlink r:id="rId29" w:tooltip="https://www.mathworks.com/help/driving/ug/traffic-light-negotiation.html?utm_source=chatgpt.com" w:history="1">
+        <w:r>
+          <w:rPr>
+            <w:rStyle w:val="955"/>
+            <w:rFonts w:ascii="Times New Roman" w:hAnsi="Times New Roman" w:eastAsia="Times New Roman" w:cs="Times New Roman"/>
+            <w:color w:val="0000ee"/>
+            <w:sz w:val="24"/>
+            <w:u w:val="single"/>
+          </w:rPr>
+          <w:t xml:space="preserve">https://www.mathworks.com/help/driving/ug/traffic-light-negotiation.html</w:t>
+        </w:r>
+      </w:hyperlink>
+      <w:r>
+        <w:rPr>
+          <w:lang w:val="sk-SK"/>
+        </w:rPr>
+        <w:t xml:space="preserve"> </w:t>
+      </w:r>
+      <w:r/>
+      <w:r/>
+      <w:hyperlink r:id="rId30" w:tooltip="https://www.mathworks.com/help/driving/ug/traffic-light-negotiation.html?utm_source=chatgpt.com" w:history="1">
+        <w:r>
+          <w:rPr>
+            <w:rStyle w:val="955"/>
+            <w:rFonts w:ascii="Times New Roman" w:hAnsi="Times New Roman" w:eastAsia="Times New Roman" w:cs="Times New Roman"/>
+            <w:color w:val="0000ee"/>
+            <w:sz w:val="24"/>
+            <w:u w:val="single"/>
+          </w:rPr>
+          <w:t xml:space="preserve">mathworks.com</w:t>
+        </w:r>
+      </w:hyperlink>
+      <w:r/>
+      <w:r/>
+      <w:r>
+        <w:rPr>
+          <w:rFonts w:ascii="Times New Roman" w:hAnsi="Times New Roman" w:eastAsia="Times New Roman" w:cs="Times New Roman"/>
+          <w:sz w:val="24"/>
+        </w:rPr>
+      </w:r>
+    </w:p>
+    <w:p>
+      <w:pPr>
+        <w:pBdr>
+          <w:top w:val="none" w:color="000000" w:sz="4" w:space="0"/>
+          <w:left w:val="none" w:color="000000" w:sz="4" w:space="0"/>
+          <w:bottom w:val="none" w:color="000000" w:sz="4" w:space="0"/>
+          <w:right w:val="none" w:color="000000" w:sz="4" w:space="0"/>
+        </w:pBdr>
+        <w:spacing/>
+        <w:ind w:right="0" w:firstLine="0" w:left="0"/>
+        <w:rPr/>
+      </w:pPr>
+      <w:r>
+        <w:rPr>
+          <w:rFonts w:ascii="Times New Roman" w:hAnsi="Times New Roman" w:eastAsia="Times New Roman" w:cs="Times New Roman"/>
+          <w:color w:val="000000"/>
+          <w:sz w:val="24"/>
+          <w:lang w:val="sk-SK"/>
+        </w:rPr>
+        <w:t xml:space="preserve">[4] </w:t>
+      </w:r>
+      <w:r>
+        <w:rPr>
+          <w:rFonts w:ascii="Times New Roman" w:hAnsi="Times New Roman" w:eastAsia="Times New Roman" w:cs="Times New Roman"/>
+          <w:color w:val="000000"/>
+          <w:sz w:val="24"/>
+        </w:rPr>
+        <w:t xml:space="preserve">The MathWorks Inc. </w:t>
+      </w:r>
+      <w:r>
+        <w:rPr>
+          <w:rFonts w:ascii="Times New Roman" w:hAnsi="Times New Roman" w:eastAsia="Times New Roman" w:cs="Times New Roman"/>
+          <w:i/>
+          <w:color w:val="000000"/>
+          <w:sz w:val="24"/>
+        </w:rPr>
+        <w:t xml:space="preserve">SimEvents Documentation.</w:t>
+      </w:r>
+      <w:r>
+        <w:rPr>
+          <w:rFonts w:ascii="Times New Roman" w:hAnsi="Times New Roman" w:eastAsia="Times New Roman" w:cs="Times New Roman"/>
+          <w:color w:val="000000"/>
+          <w:sz w:val="24"/>
+        </w:rPr>
+        <w:t xml:space="preserve"> 2024 [Online; cited 2025-12-0</w:t>
+      </w:r>
+      <w:r>
+        <w:rPr>
+          <w:rFonts w:ascii="Times New Roman" w:hAnsi="Times New Roman" w:eastAsia="Times New Roman" w:cs="Times New Roman"/>
+          <w:color w:val="000000"/>
+          <w:sz w:val="24"/>
+          <w:lang w:val="sk-SK"/>
+        </w:rPr>
+        <w:t xml:space="preserve">8</w:t>
+      </w:r>
+      <w:r>
+        <w:rPr>
+          <w:rFonts w:ascii="Times New Roman" w:hAnsi="Times New Roman" w:eastAsia="Times New Roman" w:cs="Times New Roman"/>
+          <w:color w:val="000000"/>
+          <w:sz w:val="24"/>
+        </w:rPr>
+        <w:t xml:space="preserve">]. Available from: </w:t>
+      </w:r>
+      <w:hyperlink r:id="rId31" w:tooltip="https://www.mathworks.com/help/simevents/index.html?utm_source=chatgpt.com" w:history="1">
+        <w:r>
+          <w:rPr>
+            <w:rStyle w:val="955"/>
+            <w:rFonts w:ascii="Times New Roman" w:hAnsi="Times New Roman" w:eastAsia="Times New Roman" w:cs="Times New Roman"/>
+            <w:color w:val="0000ee"/>
+            <w:sz w:val="24"/>
+            <w:u w:val="single"/>
+          </w:rPr>
+          <w:t xml:space="preserve">https://www.mathworks.com/help/simevents/index.html</w:t>
+        </w:r>
+      </w:hyperlink>
+      <w:r>
+        <w:rPr>
+          <w:lang w:val="sk-SK"/>
+        </w:rPr>
+        <w:t xml:space="preserve"> </w:t>
+      </w:r>
+      <w:r/>
+      <w:r/>
+      <w:hyperlink r:id="rId32" w:tooltip="https://www.mathworks.com/help/simevents/index.html" w:history="1">
+        <w:r>
+          <w:rPr>
+            <w:rStyle w:val="955"/>
+            <w:rFonts w:ascii="Times New Roman" w:hAnsi="Times New Roman" w:eastAsia="Times New Roman" w:cs="Times New Roman"/>
+            <w:color w:val="0000ee"/>
+            <w:sz w:val="24"/>
+            <w:u w:val="single"/>
+          </w:rPr>
+          <w:t xml:space="preserve">mathworks.com</w:t>
+        </w:r>
+      </w:hyperlink>
+      <w:r/>
+      <w:r/>
+      <w:r>
+        <w:rPr>
+          <w:rFonts w:ascii="Times New Roman" w:hAnsi="Times New Roman" w:eastAsia="Times New Roman" w:cs="Times New Roman"/>
+          <w:sz w:val="24"/>
+        </w:rPr>
+      </w:r>
+    </w:p>
+    <w:p>
+      <w:pPr>
+        <w:pBdr>
+          <w:top w:val="none" w:color="000000" w:sz="4" w:space="0"/>
+          <w:left w:val="none" w:color="000000" w:sz="4" w:space="0"/>
+          <w:bottom w:val="none" w:color="000000" w:sz="4" w:space="0"/>
+          <w:right w:val="none" w:color="000000" w:sz="4" w:space="0"/>
+        </w:pBdr>
+        <w:spacing/>
+        <w:ind w:right="0" w:firstLine="0" w:left="0"/>
+        <w:rPr/>
+      </w:pPr>
+      <w:r>
+        <w:rPr>
+          <w:rFonts w:ascii="Times New Roman" w:hAnsi="Times New Roman" w:eastAsia="Times New Roman" w:cs="Times New Roman"/>
+          <w:color w:val="000000"/>
+          <w:sz w:val="24"/>
+          <w:lang w:val="sk-SK"/>
+        </w:rPr>
+        <w:t xml:space="preserve">[5] </w:t>
+      </w:r>
+      <w:r>
+        <w:rPr>
+          <w:rFonts w:ascii="Times New Roman" w:hAnsi="Times New Roman" w:eastAsia="Times New Roman" w:cs="Times New Roman"/>
+          <w:color w:val="000000"/>
+          <w:sz w:val="24"/>
+        </w:rPr>
+        <w:t xml:space="preserve">The MathWorks Inc. </w:t>
+      </w:r>
+      <w:r>
+        <w:rPr>
+          <w:rFonts w:ascii="Times New Roman" w:hAnsi="Times New Roman" w:eastAsia="Times New Roman" w:cs="Times New Roman"/>
+          <w:i/>
+          <w:color w:val="000000"/>
+          <w:sz w:val="24"/>
+        </w:rPr>
+        <w:t xml:space="preserve">Simulink Documentation.</w:t>
+      </w:r>
+      <w:r>
+        <w:rPr>
+          <w:rFonts w:ascii="Times New Roman" w:hAnsi="Times New Roman" w:eastAsia="Times New Roman" w:cs="Times New Roman"/>
+          <w:color w:val="000000"/>
+          <w:sz w:val="24"/>
+        </w:rPr>
+        <w:t xml:space="preserve"> 2024 [Online; cited 2025-12-0</w:t>
+      </w:r>
+      <w:r>
+        <w:rPr>
+          <w:rFonts w:ascii="Times New Roman" w:hAnsi="Times New Roman" w:eastAsia="Times New Roman" w:cs="Times New Roman"/>
+          <w:color w:val="000000"/>
+          <w:sz w:val="24"/>
+          <w:lang w:val="sk-SK"/>
+        </w:rPr>
+        <w:t xml:space="preserve">8</w:t>
+      </w:r>
+      <w:r>
+        <w:rPr>
+          <w:rFonts w:ascii="Times New Roman" w:hAnsi="Times New Roman" w:eastAsia="Times New Roman" w:cs="Times New Roman"/>
+          <w:color w:val="000000"/>
+          <w:sz w:val="24"/>
+        </w:rPr>
+        <w:t xml:space="preserve">]. Available from: </w:t>
+      </w:r>
+      <w:hyperlink r:id="rId33" w:tooltip="https://www.mathworks.com/help/simulink/index.html?utm_source=chatgpt.com" w:history="1">
+        <w:r>
+          <w:rPr>
+            <w:rStyle w:val="955"/>
+            <w:rFonts w:ascii="Times New Roman" w:hAnsi="Times New Roman" w:eastAsia="Times New Roman" w:cs="Times New Roman"/>
+            <w:color w:val="0000ee"/>
+            <w:sz w:val="24"/>
+            <w:u w:val="single"/>
+          </w:rPr>
+          <w:t xml:space="preserve">https://www.mathworks.com/help/simulink/index.html</w:t>
+        </w:r>
+      </w:hyperlink>
+      <w:r>
+        <w:rPr>
+          <w:lang w:val="sk-SK"/>
+        </w:rPr>
+        <w:t xml:space="preserve"> </w:t>
+      </w:r>
+      <w:r/>
+      <w:r/>
+      <w:hyperlink r:id="rId34" w:tooltip="https://www.mathworks.com/help/simulink/index.html" w:history="1">
+        <w:r>
+          <w:rPr>
+            <w:rStyle w:val="955"/>
+            <w:rFonts w:ascii="Times New Roman" w:hAnsi="Times New Roman" w:eastAsia="Times New Roman" w:cs="Times New Roman"/>
+            <w:color w:val="0000ee"/>
+            <w:sz w:val="24"/>
+            <w:u w:val="single"/>
+          </w:rPr>
+          <w:t xml:space="preserve">mathworks.com</w:t>
+        </w:r>
+      </w:hyperlink>
+      <w:r/>
+      <w:r/>
+      <w:r>
+        <w:rPr>
+          <w:rFonts w:ascii="Times New Roman" w:hAnsi="Times New Roman" w:eastAsia="Times New Roman" w:cs="Times New Roman"/>
+          <w:sz w:val="24"/>
+        </w:rPr>
+      </w:r>
+    </w:p>
+    <w:p>
+      <w:pPr>
+        <w:pBdr>
+          <w:top w:val="none" w:color="000000" w:sz="4" w:space="0"/>
+          <w:left w:val="none" w:color="000000" w:sz="4" w:space="0"/>
+          <w:bottom w:val="none" w:color="000000" w:sz="4" w:space="0"/>
+          <w:right w:val="none" w:color="000000" w:sz="4" w:space="0"/>
+        </w:pBdr>
+        <w:spacing/>
+        <w:ind w:right="0" w:firstLine="0" w:left="0"/>
+        <w:rPr/>
+      </w:pPr>
+      <w:r>
+        <w:rPr>
+          <w:rFonts w:ascii="Times New Roman" w:hAnsi="Times New Roman" w:eastAsia="Times New Roman" w:cs="Times New Roman"/>
+          <w:color w:val="000000"/>
+          <w:sz w:val="24"/>
+          <w:lang w:val="sk-SK"/>
+        </w:rPr>
+        <w:t xml:space="preserve">[6] </w:t>
+      </w:r>
+      <w:r>
+        <w:rPr>
+          <w:rFonts w:ascii="Times New Roman" w:hAnsi="Times New Roman" w:eastAsia="Times New Roman" w:cs="Times New Roman"/>
+          <w:color w:val="000000"/>
+          <w:sz w:val="24"/>
+        </w:rPr>
+        <w:t xml:space="preserve">The MathWorks Inc. </w:t>
+      </w:r>
+      <w:r>
+        <w:rPr>
+          <w:rFonts w:ascii="Times New Roman" w:hAnsi="Times New Roman" w:eastAsia="Times New Roman" w:cs="Times New Roman"/>
+          <w:i/>
+          <w:color w:val="000000"/>
+          <w:sz w:val="24"/>
+        </w:rPr>
+        <w:t xml:space="preserve">MATLAB Documentation.</w:t>
+      </w:r>
+      <w:r>
+        <w:rPr>
+          <w:rFonts w:ascii="Times New Roman" w:hAnsi="Times New Roman" w:eastAsia="Times New Roman" w:cs="Times New Roman"/>
+          <w:color w:val="000000"/>
+          <w:sz w:val="24"/>
+        </w:rPr>
+        <w:t xml:space="preserve"> 2024 [Online; cited 2025-12-0</w:t>
+      </w:r>
+      <w:r>
+        <w:rPr>
+          <w:rFonts w:ascii="Times New Roman" w:hAnsi="Times New Roman" w:eastAsia="Times New Roman" w:cs="Times New Roman"/>
+          <w:color w:val="000000"/>
+          <w:sz w:val="24"/>
+          <w:lang w:val="sk-SK"/>
+        </w:rPr>
+        <w:t xml:space="preserve">8</w:t>
+      </w:r>
+      <w:r>
+        <w:rPr>
+          <w:rFonts w:ascii="Times New Roman" w:hAnsi="Times New Roman" w:eastAsia="Times New Roman" w:cs="Times New Roman"/>
+          <w:color w:val="000000"/>
+          <w:sz w:val="24"/>
+        </w:rPr>
+        <w:t xml:space="preserve">]. Available from: </w:t>
+      </w:r>
+      <w:hyperlink r:id="rId35" w:tooltip="https://www.mathworks.com/help/matlab/index.html?utm_source=chatgpt.com" w:history="1">
+        <w:r>
+          <w:rPr>
+            <w:rStyle w:val="955"/>
+            <w:rFonts w:ascii="Times New Roman" w:hAnsi="Times New Roman" w:eastAsia="Times New Roman" w:cs="Times New Roman"/>
+            <w:color w:val="0000ee"/>
+            <w:sz w:val="24"/>
+            <w:u w:val="single"/>
+          </w:rPr>
+          <w:t xml:space="preserve">https://www.mathworks.com/help/matlab/index.html</w:t>
+        </w:r>
+      </w:hyperlink>
+      <w:r>
+        <w:rPr>
+          <w:lang w:val="sk-SK"/>
+        </w:rPr>
+        <w:t xml:space="preserve"> </w:t>
+      </w:r>
+      <w:r/>
+      <w:r/>
+      <w:hyperlink r:id="rId36" w:tooltip="https://www.mathworks.com/help/matlab/index.html" w:history="1">
+        <w:r>
+          <w:rPr>
+            <w:rStyle w:val="955"/>
+            <w:rFonts w:ascii="Times New Roman" w:hAnsi="Times New Roman" w:eastAsia="Times New Roman" w:cs="Times New Roman"/>
+            <w:color w:val="0000ee"/>
+            <w:sz w:val="24"/>
+            <w:u w:val="single"/>
+          </w:rPr>
+          <w:t xml:space="preserve">mathworks.com</w:t>
+        </w:r>
+      </w:hyperlink>
+      <w:r/>
+      <w:r/>
       <w:r>
         <w:rPr>
           <w:bCs/>
           <w:color w:val="000000" w:themeColor="text1"/>
           <w:lang w:val="hu-HU"/>
+        </w:rPr>
+      </w:r>
+      <w:r>
+        <w:rPr>
+          <w:color w:val="000000" w:themeColor="text1"/>
+          <w:highlight w:val="none"/>
+          <w:lang w:val="hu-HU"/>
+        </w:rPr>
+      </w:r>
+      <w:r/>
+      <w:r>
+        <w:rPr>
+          <w:rFonts w:ascii="Times New Roman" w:hAnsi="Times New Roman" w:eastAsia="Times New Roman" w:cs="Times New Roman"/>
+          <w:sz w:val="24"/>
         </w:rPr>
       </w:r>
     </w:p>

--- a/Fuzzy rendszerek - dokumentáció - Juraj Lukovics.docx
+++ b/Fuzzy rendszerek - dokumentáció - Juraj Lukovics.docx
@@ -509,6 +509,18 @@
           <w:b/>
           <w:bCs/>
           <w:color w:val="000000" w:themeColor="text1"/>
+          <w:sz w:val="32"/>
+          <w:szCs w:val="32"/>
+          <w:lang w:val="sk-SK"/>
+        </w:rPr>
+        <w:t xml:space="preserve">Bc. </w:t>
+      </w:r>
+      <w:r>
+        <w:rPr>
+          <w:rFonts w:cs="Times New Roman"/>
+          <w:b/>
+          <w:bCs/>
+          <w:color w:val="000000" w:themeColor="text1"/>
           <w:sz w:val="28"/>
           <w:szCs w:val="28"/>
           <w:lang w:val="hu-HU"/>
@@ -1509,6 +1521,29 @@
           <w:lang w:val="hu-HU"/>
         </w:rPr>
         <w:br/>
+      </w:r>
+      <w:r>
+        <w:rPr>
+          <w:rFonts w:cs="Times New Roman"/>
+          <w:b/>
+          <w:bCs/>
+          <w:color w:val="000000" w:themeColor="text1"/>
+          <w:sz w:val="28"/>
+          <w:szCs w:val="28"/>
+          <w:lang w:val="sk-SK"/>
+        </w:rPr>
+        <w:t xml:space="preserve">Bc. </w:t>
+      </w:r>
+      <w:r>
+        <w:rPr>
+          <w:rFonts w:cs="Times New Roman"/>
+          <w:b/>
+          <w:bCs/>
+          <w:color w:val="000000" w:themeColor="text1"/>
+          <w:sz w:val="28"/>
+          <w:szCs w:val="28"/>
+          <w:lang w:val="hu-HU"/>
+        </w:rPr>
         <w:t xml:space="preserve">Juraj Lukovics</w:t>
         <w:br/>
         <w:t xml:space="preserve">Komárno, 202</w:t>
@@ -1685,6 +1720,7 @@
               <w:lang w:val="hu-HU"/>
             </w:rPr>
           </w:r>
+          <w:r/>
         </w:p>
         <w:p>
           <w:pPr>
@@ -1698,6 +1734,7 @@
             <w:ind/>
             <w:rPr/>
           </w:pPr>
+          <w:r/>
           <w:hyperlink w:tooltip="#_Toc2" w:anchor="_Toc2" w:history="1">
             <w:r>
               <w:rPr>
@@ -1733,6 +1770,7 @@
               <w:lang w:val="hu-HU"/>
             </w:rPr>
           </w:r>
+          <w:r/>
         </w:p>
         <w:p>
           <w:pPr>
@@ -1745,6 +1783,7 @@
             <w:ind/>
             <w:rPr/>
           </w:pPr>
+          <w:r/>
           <w:hyperlink w:tooltip="#_Toc3" w:anchor="_Toc3" w:history="1">
             <w:r>
               <w:rPr>
@@ -1780,6 +1819,7 @@
               <w:lang w:val="hu-HU"/>
             </w:rPr>
           </w:r>
+          <w:r/>
         </w:p>
         <w:p>
           <w:pPr>
@@ -1792,6 +1832,7 @@
             <w:ind/>
             <w:rPr/>
           </w:pPr>
+          <w:r/>
           <w:hyperlink w:tooltip="#_Toc4" w:anchor="_Toc4" w:history="1">
             <w:r>
               <w:rPr>
@@ -1827,6 +1868,7 @@
               <w:lang w:val="hu-HU"/>
             </w:rPr>
           </w:r>
+          <w:r/>
         </w:p>
         <w:p>
           <w:pPr>
@@ -1841,6 +1883,7 @@
               <w:highlight w:val="none"/>
             </w:rPr>
           </w:pPr>
+          <w:r/>
           <w:hyperlink w:tooltip="#_Toc5" w:anchor="_Toc5" w:history="1">
             <w:r>
               <w:rPr>
@@ -1878,6 +1921,11 @@
               <w:lang w:val="hu-HU"/>
             </w:rPr>
           </w:r>
+          <w:r>
+            <w:rPr>
+              <w:highlight w:val="none"/>
+            </w:rPr>
+          </w:r>
         </w:p>
         <w:p>
           <w:pPr>
@@ -1892,6 +1940,7 @@
               <w:highlight w:val="none"/>
             </w:rPr>
           </w:pPr>
+          <w:r/>
           <w:hyperlink w:tooltip="#_Toc6" w:anchor="_Toc6" w:history="1">
             <w:r>
               <w:rPr>
@@ -1929,6 +1978,11 @@
               <w:lang w:val="hu-HU"/>
             </w:rPr>
           </w:r>
+          <w:r>
+            <w:rPr>
+              <w:highlight w:val="none"/>
+            </w:rPr>
+          </w:r>
         </w:p>
         <w:p>
           <w:pPr>
@@ -1943,6 +1997,7 @@
               <w:highlight w:val="none"/>
             </w:rPr>
           </w:pPr>
+          <w:r/>
           <w:hyperlink w:tooltip="#_Toc7" w:anchor="_Toc7" w:history="1">
             <w:r>
               <w:rPr>
@@ -1980,6 +2035,11 @@
               <w:lang w:val="hu-HU"/>
             </w:rPr>
           </w:r>
+          <w:r>
+            <w:rPr>
+              <w:highlight w:val="none"/>
+            </w:rPr>
+          </w:r>
         </w:p>
         <w:p>
           <w:pPr>
@@ -1994,6 +2054,7 @@
               <w:highlight w:val="none"/>
             </w:rPr>
           </w:pPr>
+          <w:r/>
           <w:hyperlink w:tooltip="#_Toc8" w:anchor="_Toc8" w:history="1">
             <w:r>
               <w:rPr>
@@ -2029,6 +2090,11 @@
             <w:rPr>
               <w:highlight w:val="none"/>
               <w:lang w:val="hu-HU"/>
+            </w:rPr>
+          </w:r>
+          <w:r>
+            <w:rPr>
+              <w:highlight w:val="none"/>
             </w:rPr>
           </w:r>
         </w:p>
@@ -2070,7 +2136,14 @@
               <w:lang w:val="hu-HU"/>
             </w:rPr>
           </w:r>
-          <w:r/>
+          <w:r>
+            <w:rPr>
+              <w:b/>
+              <w:bCs/>
+              <w:color w:val="000000" w:themeColor="text1"/>
+              <w:lang w:val="hu-HU"/>
+            </w:rPr>
+          </w:r>
         </w:p>
       </w:sdtContent>
     </w:sdt>
@@ -2127,7 +2200,6 @@
           <w:lang w:val="hu-HU"/>
         </w:rPr>
       </w:pPr>
-      <w:r/>
       <w:r>
         <w:rPr>
           <w:color w:val="000000" w:themeColor="text1"/>
@@ -2148,7 +2220,6 @@
           <w:lang w:val="hu-HU"/>
         </w:rPr>
       </w:r>
-      <w:r/>
       <w:r>
         <w:rPr>
           <w:color w:val="000000" w:themeColor="text1"/>
@@ -2252,6 +2323,7 @@
           <w:lang w:val="hu-HU"/>
         </w:rPr>
       </w:r>
+      <w:r/>
     </w:p>
     <w:p>
       <w:pPr>
@@ -2264,6 +2336,7 @@
         <w:ind/>
         <w:rPr/>
       </w:pPr>
+      <w:r/>
       <w:hyperlink w:tooltip="#_Toc2" w:anchor="_Toc2" w:history="1">
         <w:r>
           <w:rPr>
@@ -2313,6 +2386,7 @@
           <w:lang w:val="hu-HU"/>
         </w:rPr>
       </w:r>
+      <w:r/>
     </w:p>
     <w:p>
       <w:pPr>
@@ -2325,6 +2399,7 @@
         <w:ind/>
         <w:rPr/>
       </w:pPr>
+      <w:r/>
       <w:hyperlink w:tooltip="#_Toc3" w:anchor="_Toc3" w:history="1">
         <w:r>
           <w:rPr>
@@ -2374,6 +2449,7 @@
           <w:lang w:val="hu-HU"/>
         </w:rPr>
       </w:r>
+      <w:r/>
     </w:p>
     <w:p>
       <w:pPr>
@@ -2386,6 +2462,7 @@
         <w:ind/>
         <w:rPr/>
       </w:pPr>
+      <w:r/>
       <w:hyperlink w:tooltip="#_Toc4" w:anchor="_Toc4" w:history="1">
         <w:r>
           <w:rPr>
@@ -2435,6 +2512,7 @@
           <w:lang w:val="hu-HU"/>
         </w:rPr>
       </w:r>
+      <w:r/>
     </w:p>
     <w:p>
       <w:pPr>
@@ -2447,6 +2525,7 @@
         <w:ind/>
         <w:rPr/>
       </w:pPr>
+      <w:r/>
       <w:hyperlink w:tooltip="#_Toc5" w:anchor="_Toc5" w:history="1">
         <w:r>
           <w:rPr>
@@ -2496,6 +2575,7 @@
           <w:lang w:val="hu-HU"/>
         </w:rPr>
       </w:r>
+      <w:r/>
     </w:p>
     <w:p>
       <w:pPr>
@@ -2508,6 +2588,7 @@
         <w:ind/>
         <w:rPr/>
       </w:pPr>
+      <w:r/>
       <w:hyperlink w:tooltip="#_Toc6" w:anchor="_Toc6" w:history="1">
         <w:r>
           <w:rPr>
@@ -2557,6 +2638,7 @@
           <w:lang w:val="hu-HU"/>
         </w:rPr>
       </w:r>
+      <w:r/>
     </w:p>
     <w:p>
       <w:pPr>
@@ -2569,6 +2651,7 @@
         <w:ind/>
         <w:rPr/>
       </w:pPr>
+      <w:r/>
       <w:hyperlink w:tooltip="#_Toc7" w:anchor="_Toc7" w:history="1">
         <w:r>
           <w:rPr>
@@ -2618,6 +2701,7 @@
           <w:lang w:val="hu-HU"/>
         </w:rPr>
       </w:r>
+      <w:r/>
     </w:p>
     <w:p>
       <w:pPr>
@@ -2630,6 +2714,7 @@
         <w:ind/>
         <w:rPr/>
       </w:pPr>
+      <w:r/>
       <w:hyperlink w:tooltip="#_Toc8" w:anchor="_Toc8" w:history="1">
         <w:r>
           <w:rPr>
@@ -2679,6 +2764,7 @@
           <w:lang w:val="hu-HU"/>
         </w:rPr>
       </w:r>
+      <w:r/>
     </w:p>
     <w:p>
       <w:pPr>
@@ -2691,6 +2777,7 @@
         <w:ind/>
         <w:rPr/>
       </w:pPr>
+      <w:r/>
       <w:hyperlink w:tooltip="#_Toc9" w:anchor="_Toc9" w:history="1">
         <w:r>
           <w:rPr>
@@ -2740,6 +2827,7 @@
           <w:lang w:val="hu-HU"/>
         </w:rPr>
       </w:r>
+      <w:r/>
     </w:p>
     <w:p>
       <w:pPr>
@@ -2752,6 +2840,7 @@
         <w:ind/>
         <w:rPr/>
       </w:pPr>
+      <w:r/>
       <w:hyperlink w:tooltip="#_Toc10" w:anchor="_Toc10" w:history="1">
         <w:r>
           <w:rPr>
@@ -2801,6 +2890,7 @@
           <w:lang w:val="hu-HU"/>
         </w:rPr>
       </w:r>
+      <w:r/>
     </w:p>
     <w:p>
       <w:pPr>
@@ -2813,6 +2903,7 @@
         <w:ind/>
         <w:rPr/>
       </w:pPr>
+      <w:r/>
       <w:hyperlink w:tooltip="#_Toc11" w:anchor="_Toc11" w:history="1">
         <w:r>
           <w:rPr>
@@ -2862,6 +2953,7 @@
           <w:lang w:val="hu-HU"/>
         </w:rPr>
       </w:r>
+      <w:r/>
     </w:p>
     <w:p>
       <w:pPr>
@@ -2906,8 +2998,12 @@
         </w:rPr>
         <w:fldChar w:fldCharType="end"/>
       </w:r>
-      <w:r/>
-      <w:r/>
+      <w:r>
+        <w:rPr>
+          <w:color w:val="000000" w:themeColor="text1"/>
+          <w:lang w:val="hu-HU"/>
+        </w:rPr>
+      </w:r>
     </w:p>
     <w:p>
       <w:pPr>
@@ -2925,7 +3021,6 @@
           <w:lang w:val="hu-HU"/>
         </w:rPr>
       </w:pPr>
-      <w:r/>
       <w:r>
         <w:rPr>
           <w:lang w:val="hu-HU"/>
@@ -2938,7 +3033,6 @@
           <w:lang w:val="hu-HU"/>
         </w:rPr>
       </w:r>
-      <w:r/>
       <w:r>
         <w:rPr>
           <w:color w:val="000000" w:themeColor="text1"/>
@@ -2986,6 +3080,66 @@
       <w:r>
         <w:rPr>
           <w:color w:val="000000" w:themeColor="text1"/>
+          <w:lang w:val="sk-SK"/>
+        </w:rPr>
+        <w:t xml:space="preserve"> </w:t>
+      </w:r>
+      <w:r>
+        <w:rPr>
+          <w:color w:val="000000" w:themeColor="text1"/>
+          <w:highlight w:val="none"/>
+          <w:lang w:val="hu-HU"/>
+        </w:rPr>
+      </w:r>
+      <w:r>
+        <w:rPr>
+          <w:color w:val="000000" w:themeColor="text1"/>
+          <w:highlight w:val="none"/>
+          <w:lang w:val="hu-HU"/>
+        </w:rPr>
+      </w:r>
+      <w:r>
+        <w:rPr>
+          <w:color w:val="000000" w:themeColor="text1"/>
+          <w:highlight w:val="none"/>
+          <w:lang w:val="hu-HU"/>
+        </w:rPr>
+        <w:t xml:space="preserve">Széles</w:t>
+      </w:r>
+      <w:r>
+        <w:rPr>
+          <w:color w:val="000000" w:themeColor="text1"/>
+          <w:highlight w:val="none"/>
+          <w:lang w:val="hu-HU"/>
+        </w:rPr>
+        <w:t xml:space="preserve"> </w:t>
+      </w:r>
+      <w:r>
+        <w:rPr>
+          <w:color w:val="000000" w:themeColor="text1"/>
+          <w:highlight w:val="none"/>
+          <w:lang w:val="hu-HU"/>
+        </w:rPr>
+        <w:t xml:space="preserve">körben alkalmazzák ezeket a rendszer</w:t>
+      </w:r>
+      <w:r>
+        <w:rPr>
+          <w:color w:val="000000" w:themeColor="text1"/>
+          <w:highlight w:val="none"/>
+          <w:lang w:val="hu-HU"/>
+        </w:rPr>
+        <w:t xml:space="preserve">eket az irányítástechnikában, automatizálásban, döntéstámogató rendszerekben, valamint még a gépi tanulás és gépi intelligencia különböző területein is, ahol a valóságot jobban leíró, az emberi gondolkodást jobban közelítő működés kiemelt fontossággal bír.</w:t>
+      </w:r>
+      <w:r>
+        <w:rPr>
+          <w:color w:val="000000" w:themeColor="text1"/>
+          <w:highlight w:val="none"/>
+          <w:lang w:val="hu-HU"/>
+        </w:rPr>
+      </w:r>
+      <w:r>
+        <w:rPr>
+          <w:color w:val="000000" w:themeColor="text1"/>
           <w:highlight w:val="none"/>
           <w:lang w:val="hu-HU"/>
         </w:rPr>
@@ -3013,9 +3167,8 @@
         <w:rPr>
           <w:color w:val="000000" w:themeColor="text1"/>
           <w:highlight w:val="none"/>
-          <w:lang w:val="hu-HU"/>
-        </w:rPr>
-        <w:t xml:space="preserve">Széles</w:t>
+          <w:lang w:val="hu-HU" w:bidi="hu-HU"/>
+        </w:rPr>
       </w:r>
       <w:r>
         <w:rPr>
@@ -3023,23 +3176,39 @@
           <w:highlight w:val="none"/>
           <w:lang w:val="hu-HU"/>
         </w:rPr>
+        <w:t xml:space="preserve">A</w:t>
+      </w:r>
+      <w:r>
+        <w:rPr>
+          <w:color w:val="000000" w:themeColor="text1"/>
+          <w:highlight w:val="none"/>
+          <w:lang w:val="hu-HU"/>
+        </w:rPr>
+        <w:t xml:space="preserve"> közúti forgalom irányítása közlekedési lámpákkal az egyik leggyakoribb forgalomirányítási mód, ahol a rendelkezésre álló helyet a legjobban tudjuk kihasználni. Célja a járművek és gyalogosok biztonságos, egyenletes és hatékony áthaladásának a biztosítása.</w:t>
+      </w:r>
+      <w:r>
+        <w:rPr>
+          <w:color w:val="000000" w:themeColor="text1"/>
+          <w:highlight w:val="none"/>
+          <w:lang w:val="hu-HU" w:bidi="sk-SK"/>
+        </w:rPr>
         <w:t xml:space="preserve"> </w:t>
       </w:r>
       <w:r>
         <w:rPr>
           <w:color w:val="000000" w:themeColor="text1"/>
           <w:highlight w:val="none"/>
-          <w:lang w:val="hu-HU"/>
-        </w:rPr>
-        <w:t xml:space="preserve">körben alkalmazzák ezeket a rendszer</w:t>
+          <w:lang w:val="hu-HU" w:bidi="sk-SK"/>
+        </w:rPr>
+        <w:t xml:space="preserve">A közlekedési lámpákat irányíthatjuk több fajta módszerrel; ezek közé tartozik a fix programozású rendszer, amely előre meghatározott ciklusidőkkel dolgozik; az adaptív vagy forgalomfüg</w:t>
       </w:r>
       <w:r>
         <w:rPr>
           <w:color w:val="000000" w:themeColor="text1"/>
           <w:highlight w:val="none"/>
-          <w:lang w:val="hu-HU"/>
-        </w:rPr>
-        <w:t xml:space="preserve">eket az irányítástechnikában, automatizálásban, döntéstámogató rendszerekben, valamint még a gépi tanulás és gépi intelligencia különböző területein is, ahol a valóságot jobban leíró, az emberi gondolkodást jobban közelítő működés kiemelt fontossággal bír.</w:t>
+          <w:lang w:val="hu-HU" w:bidi="sk-SK"/>
+        </w:rPr>
+        <w:t xml:space="preserve">gő vezérléses rendszer, ami érzékelők segítségével alkalmazkodik az aktuális forgalmi helyzetekhez; valamint még léteznek koordinált rendszerek is, amelyek több kereszteződés lámpáit hangolják össze, ezáltal biztosítva a gyorsabb haladást adott irányokban.</w:t>
       </w:r>
       <w:r>
         <w:rPr>
@@ -3071,24 +3240,9 @@
         <w:rPr>
           <w:color w:val="000000" w:themeColor="text1"/>
           <w:highlight w:val="none"/>
-          <w:lang w:val="hu-HU" w:bidi="hu-HU"/>
-        </w:rPr>
-      </w:r>
-      <w:r>
-        <w:rPr>
-          <w:color w:val="000000" w:themeColor="text1"/>
-          <w:highlight w:val="none"/>
-          <w:lang w:val="hu-HU"/>
-        </w:rPr>
-        <w:t xml:space="preserve">A</w:t>
-      </w:r>
-      <w:r>
-        <w:rPr>
-          <w:color w:val="000000" w:themeColor="text1"/>
-          <w:highlight w:val="none"/>
-          <w:lang w:val="hu-HU"/>
-        </w:rPr>
-        <w:t xml:space="preserve"> közúti forgalom irányítása közlekedési lámpákkal az egyik leggyakoribb forgalomirányítási mód, ahol a rendelkezésre álló helyet a legjobban tudjuk kihasználni. Célja a járművek és gyalogosok biztonságos, egyenletes és hatékony áthaladásának a biztosítása.</w:t>
+          <w:lang w:val="hu-HU" w:bidi="sk-SK"/>
+        </w:rPr>
+        <w:t xml:space="preserve">Ebbe</w:t>
       </w:r>
       <w:r>
         <w:rPr>
@@ -3096,7 +3250,15 @@
           <w:highlight w:val="none"/>
           <w:lang w:val="hu-HU" w:bidi="sk-SK"/>
         </w:rPr>
-        <w:t xml:space="preserve"> </w:t>
+        <w:t xml:space="preserve">n a munkában azt fogjuk megvizsgálni, hogy milyen kihívásokkal, illetve eredményekkel jár egy fuzzy logikán alapuló forgalom</w:t>
+      </w:r>
+      <w:r>
+        <w:rPr>
+          <w:color w:val="000000" w:themeColor="text1"/>
+          <w:highlight w:val="none"/>
+          <w:lang w:val="hu-HU"/>
+        </w:rPr>
+        <w:t xml:space="preserve">i</w:t>
       </w:r>
       <w:r>
         <w:rPr>
@@ -3104,15 +3266,7 @@
           <w:highlight w:val="none"/>
           <w:lang w:val="hu-HU" w:bidi="sk-SK"/>
         </w:rPr>
-        <w:t xml:space="preserve">A közlekedési lámpákat irányíthatjuk több fajta módszerrel; ezek közé tartozik a fix programozású rendszer, amely előre meghatározott ciklusidőkkel dolgozik; az adaptív vagy forgalomfüg</w:t>
-      </w:r>
-      <w:r>
-        <w:rPr>
-          <w:color w:val="000000" w:themeColor="text1"/>
-          <w:highlight w:val="none"/>
-          <w:lang w:val="hu-HU" w:bidi="sk-SK"/>
-        </w:rPr>
-        <w:t xml:space="preserve">gő vezérléses rendszer, ami érzékelők segítségével alkalmazkodik az aktuális forgalmi helyzetekhez; valamint még léteznek koordinált rendszerek is, amelyek több kereszteződés lámpáit hangolják össze, ezáltal biztosítva a gyorsabb haladást adott irányokban.</w:t>
+        <w:t xml:space="preserve">rányítási rendszer implementálása. A szimulációt a Matlab Simulink programjában, a SimEvents blokkjait felhasználva készítettük el.</w:t>
       </w:r>
       <w:r>
         <w:rPr>
@@ -3144,17 +3298,16 @@
         <w:rPr>
           <w:color w:val="000000" w:themeColor="text1"/>
           <w:highlight w:val="none"/>
-          <w:lang w:val="hu-HU" w:bidi="sk-SK"/>
-        </w:rPr>
-        <w:t xml:space="preserve">Ebbe</w:t>
+          <w:lang w:val="hu-HU" w:bidi="hu-HU"/>
+        </w:rPr>
       </w:r>
       <w:r>
         <w:rPr>
           <w:color w:val="000000" w:themeColor="text1"/>
           <w:highlight w:val="none"/>
-          <w:lang w:val="hu-HU" w:bidi="sk-SK"/>
-        </w:rPr>
-        <w:t xml:space="preserve">n a munkában azt fogjuk megvizsgálni, hogy milyen kihívásokkal, illetve eredményekkel jár egy fuzzy logikán alapuló forgalom</w:t>
+          <w:lang w:val="hu-HU"/>
+        </w:rPr>
+        <w:t xml:space="preserve">A </w:t>
       </w:r>
       <w:r>
         <w:rPr>
@@ -3162,15 +3315,14 @@
           <w:highlight w:val="none"/>
           <w:lang w:val="hu-HU"/>
         </w:rPr>
-        <w:t xml:space="preserve">i</w:t>
+        <w:t xml:space="preserve">hatékony forgalomirányítás nemcsak a torlódások elkerülése és az utazási idők csökkentése miatt fontos, hanem a balesetek elkerülése, illetve a szmog mérséklése (kevesebb személygépjármű áll a kereszteződéseknél </w:t>
       </w:r>
       <w:r>
         <w:rPr>
           <w:color w:val="000000" w:themeColor="text1"/>
           <w:highlight w:val="none"/>
-          <w:lang w:val="hu-HU" w:bidi="sk-SK"/>
-        </w:rPr>
-        <w:t xml:space="preserve">rányítási rendszer implementálása. A szimulációt a Matlab Simulink programjában, a SimEvents blokkjait felhasználva készítettük el.</w:t>
+          <w:lang w:val="hu-HU"/>
+        </w:rPr>
       </w:r>
       <w:r>
         <w:rPr>
@@ -3178,6 +3330,7 @@
           <w:highlight w:val="none"/>
           <w:lang w:val="hu-HU"/>
         </w:rPr>
+        <w:t xml:space="preserve">➜</w:t>
       </w:r>
       <w:r>
         <w:rPr>
@@ -3185,41 +3338,7 @@
           <w:highlight w:val="none"/>
           <w:lang w:val="hu-HU"/>
         </w:rPr>
-      </w:r>
-    </w:p>
-    <w:p>
-      <w:pPr>
-        <w:pBdr/>
-        <w:spacing/>
-        <w:ind/>
-        <w:rPr>
-          <w:color w:val="000000" w:themeColor="text1"/>
-          <w:highlight w:val="none"/>
-          <w:lang w:val="hu-HU"/>
-        </w:rPr>
-      </w:pPr>
-      <w:r>
-        <w:rPr>
-          <w:color w:val="000000" w:themeColor="text1"/>
-          <w:highlight w:val="none"/>
-          <w:lang w:val="hu-HU" w:bidi="hu-HU"/>
-        </w:rPr>
-      </w:r>
-      <w:r>
-        <w:rPr>
-          <w:color w:val="000000" w:themeColor="text1"/>
-          <w:highlight w:val="none"/>
-          <w:lang w:val="hu-HU"/>
-        </w:rPr>
-        <w:t xml:space="preserve">A </w:t>
-      </w:r>
-      <w:r>
-        <w:rPr>
-          <w:color w:val="000000" w:themeColor="text1"/>
-          <w:highlight w:val="none"/>
-          <w:lang w:val="hu-HU"/>
-        </w:rPr>
-        <w:t xml:space="preserve">hatékony forgalomirányítás nemcsak a torlódások elkerülése és az utazási idők csökkentése miatt fontos, hanem a balesetek elkerülése, illetve a szmog mérséklése (kevesebb személygépjármű áll a kereszteződéseknél -&gt; kevesebb szmog) miatt is kulcsfontosságú.</w:t>
+        <w:t xml:space="preserve"> kevesebb szmog) miatt is kulcsfontosságú.</w:t>
       </w:r>
       <w:r>
         <w:rPr>
@@ -3344,7 +3463,6 @@
           <w:lang w:val="hu-HU"/>
         </w:rPr>
       </w:pPr>
-      <w:r/>
       <w:r>
         <w:rPr>
           <w:color w:val="000000" w:themeColor="text1"/>
@@ -3358,7 +3476,6 @@
           <w:lang w:val="hu-HU"/>
         </w:rPr>
       </w:r>
-      <w:r/>
       <w:r>
         <w:rPr>
           <w:color w:val="000000" w:themeColor="text1"/>
@@ -3635,9 +3752,12 @@
         </w:rPr>
         <w:t xml:space="preserve"> blokkokkal a közlekedési lámpáig </w:t>
       </w:r>
-      <w:r/>
       <w:bookmarkEnd w:id="1"/>
-      <w:r/>
+      <w:r>
+        <w:rPr>
+          <w:lang w:val="hu-HU"/>
+        </w:rPr>
+      </w:r>
       <w:r>
         <w:rPr>
           <w:lang w:val="hu-HU"/>
@@ -3795,9 +3915,12 @@
         </w:rPr>
         <w:t xml:space="preserve"> A kész kereszteződés vázlata </w:t>
       </w:r>
-      <w:r/>
       <w:bookmarkEnd w:id="2"/>
-      <w:r/>
+      <w:r>
+        <w:rPr>
+          <w:lang w:val="hu-HU"/>
+        </w:rPr>
+      </w:r>
       <w:r>
         <w:rPr>
           <w:lang w:val="hu-HU"/>
@@ -4023,9 +4146,12 @@
         </w:rPr>
         <w:t xml:space="preserve"> Változók a Model Explorer-ben </w:t>
       </w:r>
-      <w:r/>
       <w:bookmarkEnd w:id="3"/>
-      <w:r/>
+      <w:r>
+        <w:rPr>
+          <w:lang w:val="hu-HU"/>
+        </w:rPr>
+      </w:r>
       <w:r>
         <w:rPr>
           <w:lang w:val="hu-HU"/>
@@ -4261,9 +4387,12 @@
         </w:rPr>
         <w:t xml:space="preserve"> Generálási különbségek a gépkocsi és busz között </w:t>
       </w:r>
-      <w:r/>
       <w:bookmarkEnd w:id="4"/>
-      <w:r/>
+      <w:r>
+        <w:rPr>
+          <w:lang w:val="hu-HU"/>
+        </w:rPr>
+      </w:r>
       <w:r>
         <w:rPr>
           <w:lang w:val="hu-HU"/>
@@ -4498,9 +4627,12 @@
         </w:rPr>
         <w:t xml:space="preserve"> A kereszteződés közepe </w:t>
       </w:r>
-      <w:r/>
       <w:bookmarkEnd w:id="5"/>
-      <w:r/>
+      <w:r>
+        <w:rPr>
+          <w:lang w:val="hu-HU"/>
+        </w:rPr>
+      </w:r>
       <w:r>
         <w:rPr>
           <w:lang w:val="hu-HU"/>
@@ -4603,6 +4735,7 @@
       </w:r>
       <w:r>
         <w:rPr>
+          <w:highlight w:val="none"/>
           <w:lang w:val="hu-HU"/>
         </w:rPr>
       </w:r>
@@ -4711,7 +4844,6 @@
       </w:r>
       <w:r>
         <w:rPr>
-          <w:highlight w:val="none"/>
           <w:lang w:val="hu-HU"/>
         </w:rPr>
       </w:r>
@@ -4766,9 +4898,12 @@
         </w:rPr>
         <w:t xml:space="preserve"> A kereszteződésben eltöltendő idő kiszámítása </w:t>
       </w:r>
-      <w:r/>
       <w:bookmarkEnd w:id="6"/>
-      <w:r/>
+      <w:r>
+        <w:rPr>
+          <w:lang w:val="hu-HU"/>
+        </w:rPr>
+      </w:r>
       <w:r>
         <w:rPr>
           <w:lang w:val="hu-HU"/>
@@ -4820,7 +4955,6 @@
           <w:lang w:val="hu-HU"/>
         </w:rPr>
       </w:pPr>
-      <w:r/>
       <w:r>
         <w:rPr>
           <w:color w:val="000000" w:themeColor="text1"/>
@@ -4834,7 +4968,6 @@
           <w:lang w:val="hu-HU"/>
         </w:rPr>
       </w:r>
-      <w:r/>
       <w:r>
         <w:rPr>
           <w:color w:val="000000" w:themeColor="text1"/>
@@ -5141,9 +5274,12 @@
         </w:rPr>
         <w:t xml:space="preserve"> Forgalmi sorhossz tagsági függvénye </w:t>
       </w:r>
-      <w:r/>
       <w:bookmarkEnd w:id="7"/>
-      <w:r/>
+      <w:r>
+        <w:rPr>
+          <w:lang w:val="hu-HU"/>
+        </w:rPr>
+      </w:r>
       <w:r>
         <w:rPr>
           <w:lang w:val="hu-HU"/>
@@ -5345,9 +5481,12 @@
         </w:rPr>
         <w:t xml:space="preserve"> Átlagos várakozási idő tagsági függvénye </w:t>
       </w:r>
-      <w:r/>
       <w:bookmarkEnd w:id="8"/>
-      <w:r/>
+      <w:r>
+        <w:rPr>
+          <w:lang w:val="hu-HU"/>
+        </w:rPr>
+      </w:r>
       <w:r>
         <w:rPr>
           <w:lang w:val="hu-HU"/>
@@ -5576,9 +5715,12 @@
         </w:rPr>
         <w:t xml:space="preserve"> A két érték kinyerése az Entity Queue blokkból </w:t>
       </w:r>
-      <w:r/>
       <w:bookmarkEnd w:id="9"/>
-      <w:r/>
+      <w:r>
+        <w:rPr>
+          <w:lang w:val="hu-HU"/>
+        </w:rPr>
+      </w:r>
       <w:r>
         <w:rPr>
           <w:lang w:val="hu-HU"/>
@@ -5713,7 +5855,6 @@
           <w:lang w:val="hu-HU"/>
         </w:rPr>
       </w:pPr>
-      <w:r/>
       <w:r>
         <w:rPr>
           <w:lang w:val="hu-HU"/>
@@ -5727,7 +5868,6 @@
           <w:lang w:val="hu-HU"/>
         </w:rPr>
       </w:r>
-      <w:r/>
       <w:r>
         <w:rPr>
           <w:color w:val="000000" w:themeColor="text1"/>
@@ -5932,9 +6072,12 @@
         </w:rPr>
         <w:t xml:space="preserve"> A fuzzy kimenet tagsági függvénye </w:t>
       </w:r>
-      <w:r/>
       <w:bookmarkEnd w:id="10"/>
-      <w:r/>
+      <w:r>
+        <w:rPr>
+          <w:lang w:val="hu-HU"/>
+        </w:rPr>
+      </w:r>
       <w:r>
         <w:rPr>
           <w:lang w:val="hu-HU"/>
@@ -5989,7 +6132,6 @@
           <w:lang w:val="hu-HU"/>
         </w:rPr>
       </w:pPr>
-      <w:r/>
       <w:r>
         <w:rPr>
           <w:lang w:val="hu-HU"/>
@@ -6003,7 +6145,6 @@
           <w:lang w:val="hu-HU"/>
         </w:rPr>
       </w:r>
-      <w:r/>
       <w:r>
         <w:rPr>
           <w:color w:val="000000" w:themeColor="text1"/>
@@ -8345,9 +8486,12 @@
         </w:rPr>
         <w:t xml:space="preserve"> A Traffic control fuzzy controller vezérlő síkja </w:t>
       </w:r>
-      <w:r/>
       <w:bookmarkEnd w:id="11"/>
-      <w:r/>
+      <w:r>
+        <w:rPr>
+          <w:lang w:val="hu-HU"/>
+        </w:rPr>
+      </w:r>
       <w:r>
         <w:rPr>
           <w:lang w:val="hu-HU"/>
@@ -8397,7 +8541,6 @@
           <w:lang w:val="hu-HU"/>
         </w:rPr>
       </w:pPr>
-      <w:r/>
       <w:r>
         <w:rPr>
           <w:color w:val="000000" w:themeColor="text1"/>
@@ -8412,7 +8555,6 @@
           <w:lang w:val="hu-HU"/>
         </w:rPr>
       </w:r>
-      <w:r/>
       <w:r>
         <w:rPr>
           <w:color w:val="000000" w:themeColor="text1"/>
@@ -9403,6 +9545,11 @@
           <w:lang w:val="hu-HU"/>
         </w:rPr>
       </w:r>
+      <w:r>
+        <w:rPr>
+          <w:lang w:val="hu-HU"/>
+        </w:rPr>
+      </w:r>
     </w:p>
     <w:p>
       <w:pPr>
@@ -9452,7 +9599,6 @@
           <w:lang w:val="hu-HU"/>
         </w:rPr>
       </w:pPr>
-      <w:r/>
       <w:r>
         <w:rPr>
           <w:color w:val="000000" w:themeColor="text1"/>
@@ -9467,7 +9613,6 @@
           <w:lang w:val="hu-HU"/>
         </w:rPr>
       </w:r>
-      <w:r/>
       <w:r>
         <w:rPr>
           <w:color w:val="000000" w:themeColor="text1"/>
@@ -9510,6 +9655,12 @@
         <w:rPr>
           <w:rFonts w:ascii="Times New Roman" w:hAnsi="Times New Roman" w:eastAsia="Times New Roman" w:cs="Times New Roman"/>
           <w:sz w:val="24"/>
+        </w:rPr>
+      </w:r>
+      <w:r>
+        <w:rPr>
+          <w:color w:val="000000" w:themeColor="text1"/>
+          <w:lang w:val="hu-HU"/>
         </w:rPr>
       </w:r>
     </w:p>
@@ -9583,7 +9734,13 @@
         </w:r>
       </w:hyperlink>
       <w:r/>
-      <w:r/>
+      <w:r>
+        <w:rPr>
+          <w:rFonts w:ascii="Times New Roman" w:hAnsi="Times New Roman" w:eastAsia="Times New Roman" w:cs="Times New Roman"/>
+          <w:sz w:val="24"/>
+          <w:szCs w:val="24"/>
+        </w:rPr>
+      </w:r>
     </w:p>
     <w:p>
       <w:pPr>
@@ -9683,8 +9840,6 @@
         </w:rPr>
         <w:t xml:space="preserve"> </w:t>
       </w:r>
-      <w:r/>
-      <w:r/>
       <w:hyperlink r:id="rId30" w:tooltip="https://www.mathworks.com/help/driving/ug/traffic-light-negotiation.html?utm_source=chatgpt.com" w:history="1">
         <w:r>
           <w:rPr>
@@ -9697,14 +9852,13 @@
           <w:t xml:space="preserve">mathworks.com</w:t>
         </w:r>
       </w:hyperlink>
-      <w:r/>
-      <w:r/>
       <w:r>
         <w:rPr>
           <w:rFonts w:ascii="Times New Roman" w:hAnsi="Times New Roman" w:eastAsia="Times New Roman" w:cs="Times New Roman"/>
           <w:sz w:val="24"/>
         </w:rPr>
       </w:r>
+      <w:r/>
     </w:p>
     <w:p>
       <w:pPr>
@@ -9787,8 +9941,6 @@
         </w:rPr>
         <w:t xml:space="preserve"> </w:t>
       </w:r>
-      <w:r/>
-      <w:r/>
       <w:hyperlink r:id="rId32" w:tooltip="https://www.mathworks.com/help/simevents/index.html" w:history="1">
         <w:r>
           <w:rPr>
@@ -9801,14 +9953,13 @@
           <w:t xml:space="preserve">mathworks.com</w:t>
         </w:r>
       </w:hyperlink>
-      <w:r/>
-      <w:r/>
       <w:r>
         <w:rPr>
           <w:rFonts w:ascii="Times New Roman" w:hAnsi="Times New Roman" w:eastAsia="Times New Roman" w:cs="Times New Roman"/>
           <w:sz w:val="24"/>
         </w:rPr>
       </w:r>
+      <w:r/>
     </w:p>
     <w:p>
       <w:pPr>
@@ -9891,8 +10042,6 @@
         </w:rPr>
         <w:t xml:space="preserve"> </w:t>
       </w:r>
-      <w:r/>
-      <w:r/>
       <w:hyperlink r:id="rId34" w:tooltip="https://www.mathworks.com/help/simulink/index.html" w:history="1">
         <w:r>
           <w:rPr>
@@ -9905,14 +10054,13 @@
           <w:t xml:space="preserve">mathworks.com</w:t>
         </w:r>
       </w:hyperlink>
-      <w:r/>
-      <w:r/>
       <w:r>
         <w:rPr>
           <w:rFonts w:ascii="Times New Roman" w:hAnsi="Times New Roman" w:eastAsia="Times New Roman" w:cs="Times New Roman"/>
           <w:sz w:val="24"/>
         </w:rPr>
       </w:r>
+      <w:r/>
     </w:p>
     <w:p>
       <w:pPr>
@@ -9995,8 +10143,6 @@
         </w:rPr>
         <w:t xml:space="preserve"> </w:t>
       </w:r>
-      <w:r/>
-      <w:r/>
       <w:hyperlink r:id="rId36" w:tooltip="https://www.mathworks.com/help/matlab/index.html" w:history="1">
         <w:r>
           <w:rPr>
@@ -10009,29 +10155,13 @@
           <w:t xml:space="preserve">mathworks.com</w:t>
         </w:r>
       </w:hyperlink>
-      <w:r/>
-      <w:r/>
-      <w:r>
-        <w:rPr>
-          <w:bCs/>
-          <w:color w:val="000000" w:themeColor="text1"/>
-          <w:lang w:val="hu-HU"/>
-        </w:rPr>
-      </w:r>
-      <w:r>
-        <w:rPr>
-          <w:color w:val="000000" w:themeColor="text1"/>
-          <w:highlight w:val="none"/>
-          <w:lang w:val="hu-HU"/>
-        </w:rPr>
-      </w:r>
-      <w:r/>
       <w:r>
         <w:rPr>
           <w:rFonts w:ascii="Times New Roman" w:hAnsi="Times New Roman" w:eastAsia="Times New Roman" w:cs="Times New Roman"/>
           <w:sz w:val="24"/>
         </w:rPr>
       </w:r>
+      <w:r/>
     </w:p>
     <w:sectPr>
       <w:footerReference w:type="default" r:id="rId13"/>
